--- a/wiki/product desin.docx
+++ b/wiki/product desin.docx
@@ -45,7 +45,7 @@
               </w:tcPr>
               <w:p>
                 <w:pPr>
-                  <w:pStyle w:val="a7"/>
+                  <w:pStyle w:val="NoSpacing"/>
                   <w:jc w:val="center"/>
                   <w:rPr>
                     <w:rFonts w:asciiTheme="majorHAnsi" w:eastAsiaTheme="majorEastAsia" w:hAnsiTheme="majorHAnsi" w:cstheme="majorBidi"/>
@@ -86,7 +86,7 @@
                   </w:tcPr>
                   <w:p>
                     <w:pPr>
-                      <w:pStyle w:val="a7"/>
+                      <w:pStyle w:val="NoSpacing"/>
                       <w:jc w:val="center"/>
                       <w:rPr>
                         <w:rFonts w:asciiTheme="majorHAnsi" w:eastAsiaTheme="majorEastAsia" w:hAnsiTheme="majorHAnsi" w:cstheme="majorBidi"/>
@@ -96,12 +96,19 @@
                     </w:pPr>
                     <w:r>
                       <w:rPr>
-                        <w:rFonts w:asciiTheme="majorHAnsi" w:eastAsiaTheme="majorEastAsia" w:hAnsiTheme="majorHAnsi" w:cstheme="majorBidi" w:hint="eastAsia"/>
+                        <w:rFonts w:asciiTheme="majorHAnsi" w:eastAsiaTheme="majorEastAsia" w:hAnsiTheme="majorHAnsi" w:cstheme="majorBidi"/>
                         <w:sz w:val="80"/>
                         <w:szCs w:val="80"/>
-                        <w:lang w:eastAsia="zh-CN"/>
                       </w:rPr>
-                      <w:t>项目详细设计说明书</w:t>
+                      <w:t xml:space="preserve">The </w:t>
+                    </w:r>
+                    <w:r>
+                      <w:rPr>
+                        <w:rFonts w:asciiTheme="majorHAnsi" w:eastAsiaTheme="majorEastAsia" w:hAnsiTheme="majorHAnsi" w:cstheme="majorBidi"/>
+                        <w:sz w:val="80"/>
+                        <w:szCs w:val="80"/>
+                      </w:rPr>
+                      <w:t>Specification</w:t>
                     </w:r>
                   </w:p>
                 </w:tc>
@@ -125,6 +132,7 @@
                 <w:placeholder>
                   <w:docPart w:val="958B3CDD3F7D4F419C29EE7F4ED1BA16"/>
                 </w:placeholder>
+                <w:showingPlcHdr/>
                 <w:dataBinding w:prefixMappings="xmlns:ns0='http://schemas.openxmlformats.org/package/2006/metadata/core-properties' xmlns:ns1='http://purl.org/dc/elements/1.1/'" w:xpath="/ns0:coreProperties[1]/ns1:subject[1]" w:storeItemID="{6C3C8BC8-F283-45AE-878A-BAB7291924A1}"/>
                 <w:text/>
               </w:sdtPr>
@@ -139,7 +147,7 @@
                   </w:tcPr>
                   <w:p>
                     <w:pPr>
-                      <w:pStyle w:val="a7"/>
+                      <w:pStyle w:val="NoSpacing"/>
                       <w:jc w:val="center"/>
                       <w:rPr>
                         <w:rFonts w:asciiTheme="majorHAnsi" w:eastAsiaTheme="majorEastAsia" w:hAnsiTheme="majorHAnsi" w:cstheme="majorBidi"/>
@@ -149,12 +157,11 @@
                     </w:pPr>
                     <w:r>
                       <w:rPr>
-                        <w:rFonts w:asciiTheme="majorHAnsi" w:eastAsiaTheme="majorEastAsia" w:hAnsiTheme="majorHAnsi" w:cstheme="majorBidi" w:hint="eastAsia"/>
+                        <w:rFonts w:asciiTheme="majorHAnsi" w:eastAsiaTheme="majorEastAsia" w:hAnsiTheme="majorHAnsi" w:cstheme="majorBidi"/>
                         <w:sz w:val="44"/>
                         <w:szCs w:val="44"/>
-                        <w:lang w:eastAsia="zh-CN"/>
                       </w:rPr>
-                      <w:t>收藏分享网站</w:t>
+                      <w:t>[Type the document subtitle]</w:t>
                     </w:r>
                   </w:p>
                 </w:tc>
@@ -173,7 +180,7 @@
               </w:tcPr>
               <w:p>
                 <w:pPr>
-                  <w:pStyle w:val="a7"/>
+                  <w:pStyle w:val="NoSpacing"/>
                   <w:jc w:val="center"/>
                 </w:pPr>
               </w:p>
@@ -206,7 +213,7 @@
                   </w:tcPr>
                   <w:p>
                     <w:pPr>
-                      <w:pStyle w:val="a7"/>
+                      <w:pStyle w:val="NoSpacing"/>
                       <w:jc w:val="center"/>
                       <w:rPr>
                         <w:b/>
@@ -222,12 +229,10 @@
                     </w:r>
                     <w:r>
                       <w:rPr>
-                        <w:rFonts w:hint="eastAsia"/>
                         <w:b/>
                         <w:bCs/>
-                        <w:lang w:eastAsia="zh-CN"/>
                       </w:rPr>
-                      <w:t>王国杰</w:t>
+                      <w:t>Your Name</w:t>
                     </w:r>
                     <w:r>
                       <w:rPr>
@@ -257,9 +262,9 @@
                 <w:placeholder>
                   <w:docPart w:val="6028DCDB17B54CFDBCB8A6B15FCC906D"/>
                 </w:placeholder>
+                <w:showingPlcHdr/>
                 <w:dataBinding w:prefixMappings="xmlns:ns0='http://schemas.microsoft.com/office/2006/coverPageProps'" w:xpath="/ns0:CoverPageProperties[1]/ns0:PublishDate[1]" w:storeItemID="{55AF091B-3C7A-41E3-B477-F2FDAA23CFDA}"/>
-                <w:date w:fullDate="2012-10-19T00:00:00Z">
-                  <w:dateFormat w:val="M/d/yyyy"/>
+                <w:date>
                   <w:lid w:val="en-US"/>
                   <w:storeMappedDataAs w:val="dateTime"/>
                   <w:calendar w:val="gregorian"/>
@@ -273,7 +278,7 @@
                   </w:tcPr>
                   <w:p>
                     <w:pPr>
-                      <w:pStyle w:val="a7"/>
+                      <w:pStyle w:val="NoSpacing"/>
                       <w:jc w:val="center"/>
                       <w:rPr>
                         <w:b/>
@@ -285,7 +290,7 @@
                         <w:b/>
                         <w:bCs/>
                       </w:rPr>
-                      <w:t>10/19/2012</w:t>
+                      <w:t>[Pick the date]</w:t>
                     </w:r>
                   </w:p>
                 </w:tc>
@@ -461,12 +466,16 @@
       <w:r>
         <w:br w:type="page"/>
       </w:r>
-    </w:p>
-    <w:p>
-      <w:pPr>
-        <w:sectPr>
-          <w:headerReference w:type="default" r:id="rId9"/>
-          <w:footerReference w:type="default" r:id="rId10"/>
+      <w:r>
+        <w:lastRenderedPageBreak/>
+        <w:t/>
+      </w:r>
+    </w:p>
+    <w:p>
+      <w:pPr>
+        <w:sectPr xmlns:w="http://schemas.openxmlformats.org/wordprocessingml/2006/main">
+          <w:headerReference xmlns:r="http://schemas.openxmlformats.org/officeDocument/2006/relationships" w:type="default" r:id="rId9"/>
+          <w:footerReference xmlns:r="http://schemas.openxmlformats.org/officeDocument/2006/relationships" w:type="default" r:id="rId10"/>
           <w:type w:val="continuous"/>
           <w:pgSz w:w="12240" w:h="15840"/>
           <w:pgMar w:top="720" w:right="720" w:bottom="720" w:left="720" w:header="720" w:footer="432" w:gutter="0"/>
@@ -474,6 +483,7 @@
           <w:titlePg/>
           <w:docGrid w:linePitch="360"/>
         </w:sectPr>
+        <w:type w:val="continuous"/>
       </w:pPr>
     </w:p>
     <w:p>
@@ -482,8 +492,7 @@
         <w:keepNext/>
       </w:pPr>
       <w:r>
-        <w:lastRenderedPageBreak/>
-        <w:t>Pages</w:t>
+        <w:t xml:space="preserve">Pages</w:t>
       </w:r>
     </w:p>
     <w:p>
@@ -492,122 +501,184 @@
         <w:keepNext/>
       </w:pPr>
       <w:r>
-        <w:t>Page Tree</w:t>
-      </w:r>
-    </w:p>
-    <w:p>
-      <w:r>
-        <w:t>template</w:t>
+        <w:t xml:space="preserve">Page Tree</w:t>
+      </w:r>
+    </w:p>
+    <w:p>
+      <w:pPr>
+        <w:pStyle w:val="Normal"/>
+      </w:pPr>
+      <w:r>
+        <w:rPr/>
+        <w:t xml:space="preserve">extension</w:t>
       </w:r>
       <w:r>
         <w:br/>
       </w:r>
       <w:r>
         <w:tab/>
-        <w:t>header</w:t>
+      </w:r>
+      <w:r>
+        <w:rPr/>
+        <w:t xml:space="preserve">memberinfo</w:t>
       </w:r>
       <w:r>
         <w:br/>
       </w:r>
       <w:r>
+        <w:rPr/>
+        <w:t xml:space="preserve">template</w:t>
+      </w:r>
+      <w:r>
+        <w:br/>
+      </w:r>
+      <w:r>
         <w:tab/>
-        <w:t>footer</w:t>
+      </w:r>
+      <w:r>
+        <w:rPr/>
+        <w:t xml:space="preserve">header</w:t>
       </w:r>
       <w:r>
         <w:br/>
-        <w:t>member</w:t>
+      </w:r>
+      <w:r>
+        <w:tab/>
+      </w:r>
+      <w:r>
+        <w:rPr/>
+        <w:t xml:space="preserve">footer</w:t>
       </w:r>
       <w:r>
         <w:br/>
       </w:r>
       <w:r>
+        <w:rPr/>
+        <w:t xml:space="preserve">member</w:t>
+      </w:r>
+      <w:r>
+        <w:br/>
+      </w:r>
+      <w:r>
         <w:tab/>
-        <w:t>register</w:t>
+      </w:r>
+      <w:r>
+        <w:rPr/>
+        <w:t xml:space="preserve">register</w:t>
       </w:r>
       <w:r>
         <w:br/>
       </w:r>
       <w:r>
         <w:tab/>
-        <w:t>login</w:t>
+      </w:r>
+      <w:r>
+        <w:rPr/>
+        <w:t xml:space="preserve">login</w:t>
       </w:r>
       <w:r>
         <w:br/>
       </w:r>
       <w:r>
         <w:tab/>
-        <w:t>resetpassword</w:t>
+      </w:r>
+      <w:r>
+        <w:rPr/>
+        <w:t xml:space="preserve">resetpassword</w:t>
       </w:r>
       <w:r>
         <w:br/>
       </w:r>
       <w:r>
         <w:tab/>
-        <w:t>forgetpassword</w:t>
+      </w:r>
+      <w:r>
+        <w:rPr/>
+        <w:t xml:space="preserve">forgetpassword</w:t>
       </w:r>
       <w:r>
         <w:br/>
       </w:r>
       <w:r>
         <w:tab/>
-        <w:t>memberinfo</w:t>
+      </w:r>
+      <w:r>
+        <w:rPr/>
+        <w:t xml:space="preserve">favorite</w:t>
       </w:r>
       <w:r>
         <w:br/>
       </w:r>
       <w:r>
         <w:tab/>
-        <w:t>favorite</w:t>
+      </w:r>
+      <w:r>
+        <w:rPr/>
+        <w:t xml:space="preserve">addsite</w:t>
       </w:r>
       <w:r>
         <w:br/>
       </w:r>
       <w:r>
         <w:tab/>
-        <w:t>addsite</w:t>
+      </w:r>
+      <w:r>
+        <w:rPr/>
+        <w:t xml:space="preserve">myadd</w:t>
       </w:r>
       <w:r>
         <w:br/>
       </w:r>
       <w:r>
         <w:tab/>
-        <w:t>myadd</w:t>
+      </w:r>
+      <w:r>
+        <w:rPr/>
+        <w:t xml:space="preserve">mycomment</w:t>
       </w:r>
       <w:r>
         <w:br/>
       </w:r>
       <w:r>
         <w:tab/>
-        <w:t>mycomment</w:t>
+      </w:r>
+      <w:r>
+        <w:rPr/>
+        <w:t xml:space="preserve">commentdetail</w:t>
       </w:r>
       <w:r>
         <w:br/>
       </w:r>
       <w:r>
+        <w:rPr/>
+        <w:t xml:space="preserve">index</w:t>
+      </w:r>
+      <w:r>
+        <w:br/>
+      </w:r>
+      <w:r>
         <w:tab/>
-        <w:t>commentdetail</w:t>
+      </w:r>
+      <w:r>
+        <w:rPr/>
+        <w:t xml:space="preserve">comment</w:t>
       </w:r>
       <w:r>
         <w:br/>
-        <w:t>index</w:t>
+      </w:r>
+      <w:r>
+        <w:tab/>
+      </w:r>
+      <w:r>
+        <w:rPr/>
+        <w:t xml:space="preserve">commonlist</w:t>
       </w:r>
       <w:r>
         <w:br/>
       </w:r>
       <w:r>
-        <w:tab/>
-        <w:t>comment</w:t>
-      </w:r>
-      <w:r>
-        <w:br/>
-      </w:r>
-      <w:r>
-        <w:tab/>
-        <w:t>commonlist</w:t>
-      </w:r>
-      <w:r>
-        <w:br/>
-        <w:t>loginedindextopbar</w:t>
+        <w:rPr/>
+        <w:t xml:space="preserve">loginedindextopbar</w:t>
       </w:r>
     </w:p>
     <w:p>
@@ -619,8 +690,7 @@
         <w:br w:type="page"/>
       </w:r>
       <w:r>
-        <w:lastRenderedPageBreak/>
-        <w:t>template</w:t>
+        <w:t xml:space="preserve">extension</w:t>
       </w:r>
     </w:p>
     <w:p>
@@ -632,16 +702,16 @@
         <w:br w:type="page"/>
       </w:r>
       <w:r>
-        <w:lastRenderedPageBreak/>
-        <w:t>header</w:t>
-      </w:r>
-    </w:p>
-    <w:p>
-      <w:r>
-        <w:t>登录后</w:t>
-      </w:r>
-      <w:r>
-        <w:t>Header</w:t>
+        <w:t xml:space="preserve">memberinfo</w:t>
+      </w:r>
+    </w:p>
+    <w:p>
+      <w:pPr>
+        <w:pStyle w:val="Normal"/>
+      </w:pPr>
+      <w:r>
+        <w:rPr/>
+        <w:t xml:space="preserve">会员信息</w:t>
       </w:r>
     </w:p>
     <w:p>
@@ -650,7 +720,7 @@
         <w:keepNext/>
       </w:pPr>
       <w:r>
-        <w:t>User Interface</w:t>
+        <w:t xml:space="preserve">User Interface</w:t>
       </w:r>
     </w:p>
     <w:p>
@@ -658,15 +728,10 @@
         <w:pStyle w:val="AxureImageParagraph"/>
       </w:pPr>
       <w:r>
-        <w:rPr>
-          <w:noProof/>
-          <w:lang w:eastAsia="zh-CN"/>
-        </w:rPr>
         <w:drawing>
-          <wp:inline distT="0" distB="0" distL="0" distR="0">
-            <wp:extent cx="6848475" cy="1171575"/>
-            <wp:effectExtent l="0" t="0" r="0" b="0"/>
-            <wp:docPr id="1" name="AXU0.png"/>
+          <wp:inline>
+            <wp:extent cx="4552950" cy="3771900"/>
+            <wp:docPr name="AXU0.png" id="0"/>
             <wp:cNvGraphicFramePr>
               <a:graphicFrameLocks xmlns:a="http://schemas.openxmlformats.org/drawingml/2006/main" noChangeAspect="1"/>
             </wp:cNvGraphicFramePr>
@@ -680,7 +745,7 @@
                     </pic:cNvPicPr>
                   </pic:nvPicPr>
                   <pic:blipFill>
-                    <a:blip r:embed="rId11"/>
+                    <a:blip r:embed="rId_AXURE11"/>
                     <a:stretch>
                       <a:fillRect/>
                     </a:stretch>
@@ -688,11 +753,9 @@
                   <pic:spPr>
                     <a:xfrm>
                       <a:off x="0" y="0"/>
-                      <a:ext cx="6848475" cy="1171575"/>
+                      <a:ext cx="4552950" cy="3771900"/>
                     </a:xfrm>
-                    <a:prstGeom prst="rect">
-                      <a:avLst/>
-                    </a:prstGeom>
+                    <a:prstGeom prst="rect"/>
                   </pic:spPr>
                 </pic:pic>
               </a:graphicData>
@@ -710,16 +773,28 @@
         <w:br w:type="page"/>
       </w:r>
       <w:r>
-        <w:lastRenderedPageBreak/>
-        <w:t>footer</w:t>
-      </w:r>
-    </w:p>
-    <w:p>
-      <w:r>
-        <w:t>登录后</w:t>
-      </w:r>
-      <w:r>
-        <w:t>Footer</w:t>
+        <w:t xml:space="preserve">template</w:t>
+      </w:r>
+    </w:p>
+    <w:p>
+      <w:pPr>
+        <w:pStyle w:val="AxureHeading2"/>
+        <w:keepNext/>
+      </w:pPr>
+      <w:r>
+        <w:br w:type="page"/>
+      </w:r>
+      <w:r>
+        <w:t xml:space="preserve">header</w:t>
+      </w:r>
+    </w:p>
+    <w:p>
+      <w:pPr>
+        <w:pStyle w:val="Normal"/>
+      </w:pPr>
+      <w:r>
+        <w:rPr/>
+        <w:t xml:space="preserve">登录后Header</w:t>
       </w:r>
     </w:p>
     <w:p>
@@ -728,7 +803,7 @@
         <w:keepNext/>
       </w:pPr>
       <w:r>
-        <w:t>User Interface</w:t>
+        <w:t xml:space="preserve">User Interface</w:t>
       </w:r>
     </w:p>
     <w:p>
@@ -736,15 +811,10 @@
         <w:pStyle w:val="AxureImageParagraph"/>
       </w:pPr>
       <w:r>
-        <w:rPr>
-          <w:noProof/>
-          <w:lang w:eastAsia="zh-CN"/>
-        </w:rPr>
         <w:drawing>
-          <wp:inline distT="0" distB="0" distL="0" distR="0">
-            <wp:extent cx="6848475" cy="609600"/>
-            <wp:effectExtent l="0" t="0" r="0" b="0"/>
-            <wp:docPr id="2" name="AXU1.png"/>
+          <wp:inline>
+            <wp:extent cx="6848475" cy="1171575"/>
+            <wp:docPr name="AXU1.png" id="1"/>
             <wp:cNvGraphicFramePr>
               <a:graphicFrameLocks xmlns:a="http://schemas.openxmlformats.org/drawingml/2006/main" noChangeAspect="1"/>
             </wp:cNvGraphicFramePr>
@@ -758,7 +828,7 @@
                     </pic:cNvPicPr>
                   </pic:nvPicPr>
                   <pic:blipFill>
-                    <a:blip r:embed="rId12"/>
+                    <a:blip r:embed="rId_AXURE12"/>
                     <a:stretch>
                       <a:fillRect/>
                     </a:stretch>
@@ -766,11 +836,9 @@
                   <pic:spPr>
                     <a:xfrm>
                       <a:off x="0" y="0"/>
-                      <a:ext cx="6848475" cy="609600"/>
+                      <a:ext cx="6848475" cy="1171575"/>
                     </a:xfrm>
-                    <a:prstGeom prst="rect">
-                      <a:avLst/>
-                    </a:prstGeom>
+                    <a:prstGeom prst="rect"/>
                   </pic:spPr>
                 </pic:pic>
               </a:graphicData>
@@ -788,369 +856,21 @@
         <w:br w:type="page"/>
       </w:r>
       <w:r>
-        <w:lastRenderedPageBreak/>
-        <w:t>member</w:t>
-      </w:r>
-    </w:p>
-    <w:p>
-      <w:pPr>
-        <w:pStyle w:val="AxureHeading2"/>
-        <w:keepNext/>
-      </w:pPr>
-      <w:r>
-        <w:br w:type="page"/>
-      </w:r>
-      <w:r>
-        <w:lastRenderedPageBreak/>
-        <w:t>register</w:t>
-      </w:r>
-    </w:p>
-    <w:p>
-      <w:r>
-        <w:t>用户注册</w:t>
-      </w:r>
-    </w:p>
-    <w:p/>
-    <w:p>
-      <w:r>
-        <w:t>一、用户名</w:t>
-      </w:r>
-    </w:p>
-    <w:p>
-      <w:pPr>
-        <w:rPr>
-          <w:lang w:eastAsia="zh-CN"/>
-        </w:rPr>
-      </w:pPr>
-      <w:r>
-        <w:rPr>
-          <w:lang w:eastAsia="zh-CN"/>
-        </w:rPr>
-        <w:t>1.</w:t>
-      </w:r>
-      <w:r>
-        <w:rPr>
-          <w:lang w:eastAsia="zh-CN"/>
-        </w:rPr>
-        <w:t>不允许为空，如果为空提示：请输入用户名！</w:t>
-      </w:r>
-    </w:p>
-    <w:p>
-      <w:pPr>
-        <w:rPr>
-          <w:lang w:eastAsia="zh-CN"/>
-        </w:rPr>
-      </w:pPr>
-      <w:r>
-        <w:rPr>
-          <w:lang w:eastAsia="zh-CN"/>
-        </w:rPr>
-        <w:t>2.</w:t>
-      </w:r>
-      <w:r>
-        <w:rPr>
-          <w:lang w:eastAsia="zh-CN"/>
-        </w:rPr>
-        <w:t>必须是字母、数字和下划线组成；</w:t>
-      </w:r>
-    </w:p>
-    <w:p>
-      <w:pPr>
-        <w:rPr>
-          <w:lang w:eastAsia="zh-CN"/>
-        </w:rPr>
-      </w:pPr>
-      <w:r>
-        <w:rPr>
-          <w:lang w:eastAsia="zh-CN"/>
-        </w:rPr>
-        <w:t>3.</w:t>
-      </w:r>
-      <w:r>
-        <w:rPr>
-          <w:lang w:eastAsia="zh-CN"/>
-        </w:rPr>
-        <w:t>必须不存在，如果存在就提示用户名已经存在；</w:t>
-      </w:r>
-    </w:p>
-    <w:p>
-      <w:pPr>
-        <w:rPr>
-          <w:lang w:eastAsia="zh-CN"/>
-        </w:rPr>
-      </w:pPr>
-    </w:p>
-    <w:p>
-      <w:pPr>
-        <w:rPr>
-          <w:lang w:eastAsia="zh-CN"/>
-        </w:rPr>
-      </w:pPr>
-    </w:p>
-    <w:p>
-      <w:pPr>
-        <w:rPr>
-          <w:lang w:eastAsia="zh-CN"/>
-        </w:rPr>
-      </w:pPr>
-      <w:r>
-        <w:rPr>
-          <w:lang w:eastAsia="zh-CN"/>
-        </w:rPr>
-        <w:t>二、密码</w:t>
-      </w:r>
-    </w:p>
-    <w:p>
-      <w:pPr>
-        <w:rPr>
-          <w:lang w:eastAsia="zh-CN"/>
-        </w:rPr>
-      </w:pPr>
-      <w:r>
-        <w:rPr>
-          <w:lang w:eastAsia="zh-CN"/>
-        </w:rPr>
-        <w:t>1.</w:t>
-      </w:r>
-      <w:r>
-        <w:rPr>
-          <w:lang w:eastAsia="zh-CN"/>
-        </w:rPr>
-        <w:t>不允许为空，如果为空提示：请输入密码！</w:t>
-      </w:r>
-    </w:p>
-    <w:p>
-      <w:pPr>
-        <w:rPr>
-          <w:lang w:eastAsia="zh-CN"/>
-        </w:rPr>
-      </w:pPr>
-      <w:r>
-        <w:rPr>
-          <w:lang w:eastAsia="zh-CN"/>
-        </w:rPr>
-        <w:t>2.</w:t>
-      </w:r>
-      <w:r>
-        <w:rPr>
-          <w:lang w:eastAsia="zh-CN"/>
-        </w:rPr>
-        <w:t>不能少于</w:t>
-      </w:r>
-      <w:r>
-        <w:rPr>
-          <w:lang w:eastAsia="zh-CN"/>
-        </w:rPr>
-        <w:t>6</w:t>
-      </w:r>
-      <w:r>
-        <w:rPr>
-          <w:lang w:eastAsia="zh-CN"/>
-        </w:rPr>
-        <w:t>个字符；</w:t>
-      </w:r>
-    </w:p>
-    <w:p>
-      <w:pPr>
-        <w:rPr>
-          <w:lang w:eastAsia="zh-CN"/>
-        </w:rPr>
-      </w:pPr>
-      <w:r>
-        <w:rPr>
-          <w:lang w:eastAsia="zh-CN"/>
-        </w:rPr>
-        <w:t>3.</w:t>
-      </w:r>
-      <w:r>
-        <w:rPr>
-          <w:lang w:eastAsia="zh-CN"/>
-        </w:rPr>
-        <w:t>不能全部为同一字符，如</w:t>
-      </w:r>
-      <w:r>
-        <w:rPr>
-          <w:lang w:eastAsia="zh-CN"/>
-        </w:rPr>
-        <w:t>11111111</w:t>
-      </w:r>
-      <w:r>
-        <w:rPr>
-          <w:lang w:eastAsia="zh-CN"/>
-        </w:rPr>
-        <w:t>、</w:t>
-      </w:r>
-      <w:r>
-        <w:rPr>
-          <w:lang w:eastAsia="zh-CN"/>
-        </w:rPr>
-        <w:t>222222</w:t>
-      </w:r>
-      <w:r>
-        <w:rPr>
-          <w:lang w:eastAsia="zh-CN"/>
-        </w:rPr>
-        <w:t>等等，如果用户填写了此类密码，提示：密码过于简单，请重新输入密码；</w:t>
-      </w:r>
-    </w:p>
-    <w:p>
-      <w:pPr>
-        <w:rPr>
-          <w:lang w:eastAsia="zh-CN"/>
-        </w:rPr>
-      </w:pPr>
-      <w:r>
-        <w:rPr>
-          <w:lang w:eastAsia="zh-CN"/>
-        </w:rPr>
-        <w:t>4</w:t>
-      </w:r>
-      <w:r>
-        <w:rPr>
-          <w:lang w:eastAsia="zh-CN"/>
-        </w:rPr>
-        <w:t>.</w:t>
-      </w:r>
-      <w:r>
-        <w:rPr>
-          <w:lang w:eastAsia="zh-CN"/>
-        </w:rPr>
-        <w:t>不能为</w:t>
-      </w:r>
-      <w:r>
-        <w:rPr>
-          <w:lang w:eastAsia="zh-CN"/>
-        </w:rPr>
-        <w:t>123456789</w:t>
-      </w:r>
-      <w:r>
-        <w:rPr>
-          <w:lang w:eastAsia="zh-CN"/>
-        </w:rPr>
-        <w:t>和</w:t>
-      </w:r>
-      <w:r>
-        <w:rPr>
-          <w:lang w:eastAsia="zh-CN"/>
-        </w:rPr>
-        <w:t>987654321</w:t>
-      </w:r>
-      <w:r>
-        <w:rPr>
-          <w:lang w:eastAsia="zh-CN"/>
-        </w:rPr>
-        <w:t>；如果用户填写了此类密码，提示：密码过于简单，请重新输入密码；</w:t>
-      </w:r>
-    </w:p>
-    <w:p>
-      <w:pPr>
-        <w:rPr>
-          <w:lang w:eastAsia="zh-CN"/>
-        </w:rPr>
-      </w:pPr>
-      <w:r>
-        <w:rPr>
-          <w:lang w:eastAsia="zh-CN"/>
-        </w:rPr>
-        <w:t>5.</w:t>
-      </w:r>
-      <w:r>
-        <w:rPr>
-          <w:lang w:eastAsia="zh-CN"/>
-        </w:rPr>
-        <w:t>密码不允许有空格；</w:t>
-      </w:r>
-    </w:p>
-    <w:p>
-      <w:pPr>
-        <w:rPr>
-          <w:lang w:eastAsia="zh-CN"/>
-        </w:rPr>
-      </w:pPr>
-    </w:p>
-    <w:p>
-      <w:pPr>
-        <w:rPr>
-          <w:lang w:eastAsia="zh-CN"/>
-        </w:rPr>
-      </w:pPr>
-    </w:p>
-    <w:p>
-      <w:pPr>
-        <w:rPr>
-          <w:lang w:eastAsia="zh-CN"/>
-        </w:rPr>
-      </w:pPr>
-      <w:r>
-        <w:rPr>
-          <w:lang w:eastAsia="zh-CN"/>
-        </w:rPr>
-        <w:t>三、邮箱</w:t>
-      </w:r>
-    </w:p>
-    <w:p>
-      <w:pPr>
-        <w:rPr>
-          <w:lang w:eastAsia="zh-CN"/>
-        </w:rPr>
-      </w:pPr>
-      <w:r>
-        <w:rPr>
-          <w:lang w:eastAsia="zh-CN"/>
-        </w:rPr>
-        <w:t>1.</w:t>
-      </w:r>
-      <w:r>
-        <w:rPr>
-          <w:lang w:eastAsia="zh-CN"/>
-        </w:rPr>
-        <w:t>不允许为空，如果为空提示：请输入邮箱！</w:t>
-      </w:r>
-    </w:p>
-    <w:p>
-      <w:pPr>
-        <w:rPr>
-          <w:lang w:eastAsia="zh-CN"/>
-        </w:rPr>
-      </w:pPr>
-      <w:r>
-        <w:rPr>
-          <w:lang w:eastAsia="zh-CN"/>
-        </w:rPr>
-        <w:t>2.</w:t>
-      </w:r>
-      <w:r>
-        <w:rPr>
-          <w:lang w:eastAsia="zh-CN"/>
-        </w:rPr>
-        <w:t>添加有效的邮箱，如果无效也会发送（如果可以判断邮箱是否有效，有效就发送，无效就不发送）</w:t>
-      </w:r>
-    </w:p>
-    <w:p>
-      <w:pPr>
-        <w:rPr>
-          <w:lang w:eastAsia="zh-CN"/>
-        </w:rPr>
-      </w:pPr>
-      <w:r>
-        <w:rPr>
-          <w:lang w:eastAsia="zh-CN"/>
-        </w:rPr>
-        <w:t>3.</w:t>
-      </w:r>
-      <w:r>
-        <w:rPr>
-          <w:lang w:eastAsia="zh-CN"/>
-        </w:rPr>
-        <w:t>如果注册成功就发送一个邮件到这个邮箱；</w:t>
-      </w:r>
-    </w:p>
-    <w:p>
-      <w:pPr>
-        <w:rPr>
-          <w:lang w:eastAsia="zh-CN"/>
-        </w:rPr>
-      </w:pPr>
+        <w:t xml:space="preserve">footer</w:t>
+      </w:r>
+    </w:p>
+    <w:p>
+      <w:pPr>
+        <w:pStyle w:val="Normal"/>
+      </w:pPr>
+      <w:r>
+        <w:rPr/>
+        <w:t xml:space="preserve">登录后</w:t>
+      </w:r>
+      <w:r>
+        <w:rPr/>
+        <w:t xml:space="preserve">Footer</w:t>
+      </w:r>
     </w:p>
     <w:p>
       <w:pPr>
@@ -1158,7 +878,7 @@
         <w:keepNext/>
       </w:pPr>
       <w:r>
-        <w:t>User Interface</w:t>
+        <w:t xml:space="preserve">User Interface</w:t>
       </w:r>
     </w:p>
     <w:p>
@@ -1166,15 +886,10 @@
         <w:pStyle w:val="AxureImageParagraph"/>
       </w:pPr>
       <w:r>
-        <w:rPr>
-          <w:noProof/>
-          <w:lang w:eastAsia="zh-CN"/>
-        </w:rPr>
         <w:drawing>
-          <wp:inline distT="0" distB="0" distL="0" distR="0">
-            <wp:extent cx="4076700" cy="2171700"/>
-            <wp:effectExtent l="0" t="0" r="0" b="0"/>
-            <wp:docPr id="3" name="AXU2.png"/>
+          <wp:inline>
+            <wp:extent cx="6848475" cy="609600"/>
+            <wp:docPr name="AXU2.png" id="2"/>
             <wp:cNvGraphicFramePr>
               <a:graphicFrameLocks xmlns:a="http://schemas.openxmlformats.org/drawingml/2006/main" noChangeAspect="1"/>
             </wp:cNvGraphicFramePr>
@@ -1188,7 +903,7 @@
                     </pic:cNvPicPr>
                   </pic:nvPicPr>
                   <pic:blipFill>
-                    <a:blip r:embed="rId13"/>
+                    <a:blip r:embed="rId_AXURE13"/>
                     <a:stretch>
                       <a:fillRect/>
                     </a:stretch>
@@ -1196,11 +911,9 @@
                   <pic:spPr>
                     <a:xfrm>
                       <a:off x="0" y="0"/>
-                      <a:ext cx="4076700" cy="2171700"/>
+                      <a:ext cx="6848475" cy="609600"/>
                     </a:xfrm>
-                    <a:prstGeom prst="rect">
-                      <a:avLst/>
-                    </a:prstGeom>
+                    <a:prstGeom prst="rect"/>
                   </pic:spPr>
                 </pic:pic>
               </a:graphicData>
@@ -1218,129 +931,328 @@
         <w:br w:type="page"/>
       </w:r>
       <w:r>
-        <w:lastRenderedPageBreak/>
-        <w:t>login</w:t>
-      </w:r>
-    </w:p>
-    <w:p>
-      <w:r>
-        <w:t>登录</w:t>
-      </w:r>
-    </w:p>
-    <w:p/>
-    <w:p>
-      <w:r>
-        <w:t>一、用户名</w:t>
-      </w:r>
-    </w:p>
-    <w:p>
-      <w:pPr>
-        <w:rPr>
-          <w:lang w:eastAsia="zh-CN"/>
-        </w:rPr>
-      </w:pPr>
-      <w:r>
-        <w:rPr>
-          <w:lang w:eastAsia="zh-CN"/>
-        </w:rPr>
-        <w:t>1.</w:t>
-      </w:r>
-      <w:r>
-        <w:rPr>
-          <w:lang w:eastAsia="zh-CN"/>
-        </w:rPr>
-        <w:t>不允许为空，如果为空提示：请输入用户名！</w:t>
-      </w:r>
-    </w:p>
-    <w:p>
-      <w:pPr>
-        <w:rPr>
-          <w:lang w:eastAsia="zh-CN"/>
-        </w:rPr>
-      </w:pPr>
-      <w:r>
-        <w:rPr>
-          <w:lang w:eastAsia="zh-CN"/>
-        </w:rPr>
-        <w:t>2.</w:t>
-      </w:r>
-      <w:r>
-        <w:rPr>
-          <w:lang w:eastAsia="zh-CN"/>
-        </w:rPr>
-        <w:t>用户名、手机和邮箱均可作为登录凭证；</w:t>
-      </w:r>
-    </w:p>
-    <w:p>
-      <w:pPr>
-        <w:rPr>
-          <w:lang w:eastAsia="zh-CN"/>
-        </w:rPr>
-      </w:pPr>
-    </w:p>
-    <w:p>
-      <w:pPr>
-        <w:rPr>
-          <w:lang w:eastAsia="zh-CN"/>
-        </w:rPr>
-      </w:pPr>
-      <w:r>
-        <w:rPr>
-          <w:lang w:eastAsia="zh-CN"/>
-        </w:rPr>
-        <w:t>二、密码</w:t>
-      </w:r>
-    </w:p>
-    <w:p>
-      <w:pPr>
-        <w:rPr>
-          <w:lang w:eastAsia="zh-CN"/>
-        </w:rPr>
-      </w:pPr>
-      <w:r>
-        <w:rPr>
-          <w:lang w:eastAsia="zh-CN"/>
-        </w:rPr>
-        <w:t>1.</w:t>
-      </w:r>
-      <w:r>
-        <w:rPr>
-          <w:lang w:eastAsia="zh-CN"/>
-        </w:rPr>
-        <w:t>不允许为空</w:t>
-      </w:r>
-      <w:r>
-        <w:rPr>
-          <w:lang w:eastAsia="zh-CN"/>
-        </w:rPr>
-        <w:t>，如果为空提示：请输入密码！</w:t>
-      </w:r>
-    </w:p>
-    <w:p>
-      <w:pPr>
-        <w:rPr>
-          <w:lang w:eastAsia="zh-CN"/>
-        </w:rPr>
-      </w:pPr>
-      <w:r>
-        <w:rPr>
-          <w:lang w:eastAsia="zh-CN"/>
-        </w:rPr>
-        <w:t>2.</w:t>
-      </w:r>
-      <w:r>
-        <w:rPr>
-          <w:lang w:eastAsia="zh-CN"/>
-        </w:rPr>
-        <w:t>如果登录失败，如服务器出现错误提示：系统忙，登录失败！</w:t>
-      </w:r>
-    </w:p>
-    <w:p>
-      <w:pPr>
-        <w:rPr>
-          <w:lang w:eastAsia="zh-CN"/>
-        </w:rPr>
-      </w:pPr>
+        <w:t xml:space="preserve">member</w:t>
+      </w:r>
+    </w:p>
+    <w:p>
+      <w:pPr>
+        <w:pStyle w:val="AxureHeading2"/>
+        <w:keepNext/>
+      </w:pPr>
+      <w:r>
+        <w:br w:type="page"/>
+      </w:r>
+      <w:r>
+        <w:t xml:space="preserve">register</w:t>
+      </w:r>
+    </w:p>
+    <w:p>
+      <w:pPr>
+        <w:pStyle w:val="Normal"/>
+      </w:pPr>
+      <w:r>
+        <w:rPr/>
+        <w:t xml:space="preserve">用户注册</w:t>
+      </w:r>
+    </w:p>
+    <w:p>
+      <w:pPr>
+        <w:pStyle w:val="Normal"/>
+      </w:pPr>
+      <w:r>
+        <w:rPr/>
+        <w:t xml:space="preserve"/>
+      </w:r>
+    </w:p>
+    <w:p>
+      <w:pPr>
+        <w:pStyle w:val="Normal"/>
+      </w:pPr>
+      <w:r>
+        <w:rPr/>
+        <w:t xml:space="preserve">一、用户名</w:t>
+      </w:r>
+    </w:p>
+    <w:p>
+      <w:pPr>
+        <w:pStyle w:val="Normal"/>
+      </w:pPr>
+      <w:r>
+        <w:rPr/>
+        <w:t xml:space="preserve">1</w:t>
+      </w:r>
+      <w:r>
+        <w:rPr/>
+        <w:t xml:space="preserve">.不允许为空</w:t>
+      </w:r>
+      <w:r>
+        <w:rPr/>
+        <w:t xml:space="preserve">，如果为空提示：请输入用户名！</w:t>
+      </w:r>
+    </w:p>
+    <w:p>
+      <w:pPr>
+        <w:pStyle w:val="Normal"/>
+      </w:pPr>
+      <w:r>
+        <w:rPr/>
+        <w:t xml:space="preserve">2</w:t>
+      </w:r>
+      <w:r>
+        <w:rPr/>
+        <w:t xml:space="preserve">.必须是字母、数字和下划线组成；</w:t>
+      </w:r>
+    </w:p>
+    <w:p>
+      <w:pPr>
+        <w:pStyle w:val="Normal"/>
+      </w:pPr>
+      <w:r>
+        <w:rPr/>
+        <w:t xml:space="preserve">3</w:t>
+      </w:r>
+      <w:r>
+        <w:rPr/>
+        <w:t xml:space="preserve">.必须不存在，如果存在就提示用户名已经存在；</w:t>
+      </w:r>
+    </w:p>
+    <w:p>
+      <w:pPr>
+        <w:pStyle w:val="Normal"/>
+      </w:pPr>
+      <w:r>
+        <w:rPr/>
+        <w:t xml:space="preserve"/>
+      </w:r>
+    </w:p>
+    <w:p>
+      <w:pPr>
+        <w:pStyle w:val="Normal"/>
+      </w:pPr>
+      <w:r>
+        <w:rPr/>
+        <w:t xml:space="preserve"/>
+      </w:r>
+    </w:p>
+    <w:p>
+      <w:pPr>
+        <w:pStyle w:val="Normal"/>
+      </w:pPr>
+      <w:r>
+        <w:rPr/>
+        <w:t xml:space="preserve">二、密码</w:t>
+      </w:r>
+    </w:p>
+    <w:p>
+      <w:pPr>
+        <w:pStyle w:val="Normal"/>
+      </w:pPr>
+      <w:r>
+        <w:rPr/>
+        <w:t xml:space="preserve">1</w:t>
+      </w:r>
+      <w:r>
+        <w:rPr/>
+        <w:t xml:space="preserve">.不允许为空</w:t>
+      </w:r>
+      <w:r>
+        <w:rPr/>
+        <w:t xml:space="preserve">，如果为空提示：请输入</w:t>
+      </w:r>
+      <w:r>
+        <w:rPr/>
+        <w:t xml:space="preserve">密码</w:t>
+      </w:r>
+      <w:r>
+        <w:rPr/>
+        <w:t xml:space="preserve">！</w:t>
+      </w:r>
+    </w:p>
+    <w:p>
+      <w:pPr>
+        <w:pStyle w:val="Normal"/>
+      </w:pPr>
+      <w:r>
+        <w:rPr/>
+        <w:t xml:space="preserve">2</w:t>
+      </w:r>
+      <w:r>
+        <w:rPr/>
+        <w:t xml:space="preserve">.不能少于6个字符；</w:t>
+      </w:r>
+    </w:p>
+    <w:p>
+      <w:pPr>
+        <w:pStyle w:val="Normal"/>
+      </w:pPr>
+      <w:r>
+        <w:rPr/>
+        <w:t xml:space="preserve">3</w:t>
+      </w:r>
+      <w:r>
+        <w:rPr/>
+        <w:t xml:space="preserve">.不能全部为同一字符</w:t>
+      </w:r>
+      <w:r>
+        <w:rPr/>
+        <w:t xml:space="preserve">，如11111111、222222等等，如果用户填写了此类密码，提示：密码过于简单，请重新输入密码；</w:t>
+      </w:r>
+    </w:p>
+    <w:p>
+      <w:pPr>
+        <w:pStyle w:val="Normal"/>
+      </w:pPr>
+      <w:r>
+        <w:rPr/>
+        <w:t xml:space="preserve">4</w:t>
+      </w:r>
+      <w:r>
+        <w:rPr/>
+        <w:t xml:space="preserve">.不能为123456789和987654321；如果用户填写了此类密码，提示：密码过于简单，请重新输入密码；</w:t>
+      </w:r>
+    </w:p>
+    <w:p>
+      <w:pPr>
+        <w:pStyle w:val="Normal"/>
+      </w:pPr>
+      <w:r>
+        <w:rPr/>
+        <w:t xml:space="preserve">5</w:t>
+      </w:r>
+      <w:r>
+        <w:rPr/>
+        <w:t xml:space="preserve">.密码不允许有空格；</w:t>
+      </w:r>
+    </w:p>
+    <w:p>
+      <w:pPr>
+        <w:pStyle w:val="Normal"/>
+      </w:pPr>
+      <w:r>
+        <w:rPr/>
+        <w:t xml:space="preserve"/>
+      </w:r>
+    </w:p>
+    <w:p>
+      <w:pPr>
+        <w:pStyle w:val="Normal"/>
+      </w:pPr>
+      <w:r>
+        <w:rPr/>
+        <w:t xml:space="preserve"/>
+      </w:r>
+    </w:p>
+    <w:p>
+      <w:pPr>
+        <w:pStyle w:val="Normal"/>
+      </w:pPr>
+      <w:r>
+        <w:rPr/>
+        <w:t xml:space="preserve">三、邮箱</w:t>
+      </w:r>
+    </w:p>
+    <w:p>
+      <w:pPr>
+        <w:pStyle w:val="Normal"/>
+      </w:pPr>
+      <w:r>
+        <w:rPr/>
+        <w:t xml:space="preserve">1</w:t>
+      </w:r>
+      <w:r>
+        <w:rPr/>
+        <w:t xml:space="preserve">.不允许为空</w:t>
+      </w:r>
+      <w:r>
+        <w:rPr/>
+        <w:t xml:space="preserve">，如果为空提示：请输入</w:t>
+      </w:r>
+      <w:r>
+        <w:rPr/>
+        <w:t xml:space="preserve">邮箱</w:t>
+      </w:r>
+      <w:r>
+        <w:rPr/>
+        <w:t xml:space="preserve">！</w:t>
+      </w:r>
+    </w:p>
+    <w:p>
+      <w:pPr>
+        <w:pStyle w:val="Normal"/>
+      </w:pPr>
+      <w:r>
+        <w:rPr/>
+        <w:t xml:space="preserve">2</w:t>
+      </w:r>
+      <w:r>
+        <w:rPr/>
+        <w:t xml:space="preserve">.添加有效的邮箱，如果无效也会发送（如果可以判断邮箱是否有效，有效就发送，无效就不发送）</w:t>
+      </w:r>
+    </w:p>
+    <w:p>
+      <w:pPr>
+        <w:pStyle w:val="Normal"/>
+      </w:pPr>
+      <w:r>
+        <w:rPr/>
+        <w:t xml:space="preserve">3</w:t>
+      </w:r>
+      <w:r>
+        <w:rPr/>
+        <w:t xml:space="preserve">.如果注册成功就发送一个邮件到这个邮箱；</w:t>
+      </w:r>
+    </w:p>
+    <w:p>
+      <w:pPr>
+        <w:pStyle w:val="Normal"/>
+      </w:pPr>
+      <w:r>
+        <w:rPr/>
+        <w:t xml:space="preserve"/>
+      </w:r>
+    </w:p>
+    <w:p>
+      <w:pPr>
+        <w:pStyle w:val="Normal"/>
+      </w:pPr>
+      <w:r>
+        <w:rPr/>
+        <w:t xml:space="preserve">四、昵称</w:t>
+      </w:r>
+    </w:p>
+    <w:p>
+      <w:pPr>
+        <w:pStyle w:val="Normal"/>
+      </w:pPr>
+      <w:r>
+        <w:rPr/>
+        <w:t xml:space="preserve">1</w:t>
+      </w:r>
+      <w:r>
+        <w:rPr/>
+        <w:t xml:space="preserve">.不允许为空</w:t>
+      </w:r>
+      <w:r>
+        <w:rPr/>
+        <w:t xml:space="preserve">，如果为空提示：请输入</w:t>
+      </w:r>
+      <w:r>
+        <w:rPr/>
+        <w:t xml:space="preserve">昵称</w:t>
+      </w:r>
+      <w:r>
+        <w:rPr/>
+        <w:t xml:space="preserve">！</w:t>
+      </w:r>
+    </w:p>
+    <w:p>
+      <w:pPr>
+        <w:pStyle w:val="Normal"/>
+      </w:pPr>
+      <w:r>
+        <w:rPr/>
+        <w:t xml:space="preserve">2.不可注册已经注册的，以表个性。</w:t>
+      </w:r>
     </w:p>
     <w:p>
       <w:pPr>
@@ -1348,7 +1260,7 @@
         <w:keepNext/>
       </w:pPr>
       <w:r>
-        <w:t>User Interface</w:t>
+        <w:t xml:space="preserve">User Interface</w:t>
       </w:r>
     </w:p>
     <w:p>
@@ -1356,15 +1268,10 @@
         <w:pStyle w:val="AxureImageParagraph"/>
       </w:pPr>
       <w:r>
-        <w:rPr>
-          <w:noProof/>
-          <w:lang w:eastAsia="zh-CN"/>
-        </w:rPr>
         <w:drawing>
-          <wp:inline distT="0" distB="0" distL="0" distR="0">
-            <wp:extent cx="4076700" cy="1695450"/>
-            <wp:effectExtent l="0" t="0" r="0" b="0"/>
-            <wp:docPr id="4" name="AXU3.png"/>
+          <wp:inline>
+            <wp:extent cx="4076700" cy="2743200"/>
+            <wp:docPr name="AXU3.png" id="3"/>
             <wp:cNvGraphicFramePr>
               <a:graphicFrameLocks xmlns:a="http://schemas.openxmlformats.org/drawingml/2006/main" noChangeAspect="1"/>
             </wp:cNvGraphicFramePr>
@@ -1378,7 +1285,7 @@
                     </pic:cNvPicPr>
                   </pic:nvPicPr>
                   <pic:blipFill>
-                    <a:blip r:embed="rId14"/>
+                    <a:blip r:embed="rId_AXURE14"/>
                     <a:stretch>
                       <a:fillRect/>
                     </a:stretch>
@@ -1386,11 +1293,9 @@
                   <pic:spPr>
                     <a:xfrm>
                       <a:off x="0" y="0"/>
-                      <a:ext cx="4076700" cy="1695450"/>
+                      <a:ext cx="4076700" cy="2743200"/>
                     </a:xfrm>
-                    <a:prstGeom prst="rect">
-                      <a:avLst/>
-                    </a:prstGeom>
+                    <a:prstGeom prst="rect"/>
                   </pic:spPr>
                 </pic:pic>
               </a:graphicData>
@@ -1408,235 +1313,121 @@
         <w:br w:type="page"/>
       </w:r>
       <w:r>
-        <w:lastRenderedPageBreak/>
-        <w:t>resetpassword</w:t>
-      </w:r>
-    </w:p>
-    <w:p>
-      <w:pPr>
-        <w:rPr>
-          <w:lang w:eastAsia="zh-CN"/>
-        </w:rPr>
-      </w:pPr>
-      <w:r>
-        <w:rPr>
-          <w:lang w:eastAsia="zh-CN"/>
-        </w:rPr>
-        <w:t>重置密码：登录后在个人中心重置密码</w:t>
-      </w:r>
-    </w:p>
-    <w:p>
-      <w:pPr>
-        <w:rPr>
-          <w:lang w:eastAsia="zh-CN"/>
-        </w:rPr>
-      </w:pPr>
-    </w:p>
-    <w:p>
-      <w:pPr>
-        <w:rPr>
-          <w:lang w:eastAsia="zh-CN"/>
-        </w:rPr>
-      </w:pPr>
-      <w:r>
-        <w:rPr>
-          <w:lang w:eastAsia="zh-CN"/>
-        </w:rPr>
-        <w:t>一、密码</w:t>
-      </w:r>
-    </w:p>
-    <w:p>
-      <w:pPr>
-        <w:rPr>
-          <w:lang w:eastAsia="zh-CN"/>
-        </w:rPr>
-      </w:pPr>
-      <w:r>
-        <w:rPr>
-          <w:lang w:eastAsia="zh-CN"/>
-        </w:rPr>
-        <w:t>1.</w:t>
-      </w:r>
-      <w:r>
-        <w:rPr>
-          <w:lang w:eastAsia="zh-CN"/>
-        </w:rPr>
-        <w:t>不允许为空，如果为空提示：请输入密码！</w:t>
-      </w:r>
-    </w:p>
-    <w:p>
-      <w:pPr>
-        <w:rPr>
-          <w:lang w:eastAsia="zh-CN"/>
-        </w:rPr>
-      </w:pPr>
-      <w:r>
-        <w:rPr>
-          <w:lang w:eastAsia="zh-CN"/>
-        </w:rPr>
-        <w:t>2.</w:t>
-      </w:r>
-      <w:r>
-        <w:rPr>
-          <w:lang w:eastAsia="zh-CN"/>
-        </w:rPr>
-        <w:t>不能少于</w:t>
-      </w:r>
-      <w:r>
-        <w:rPr>
-          <w:lang w:eastAsia="zh-CN"/>
-        </w:rPr>
-        <w:t>6</w:t>
-      </w:r>
-      <w:r>
-        <w:rPr>
-          <w:lang w:eastAsia="zh-CN"/>
-        </w:rPr>
-        <w:t>个字符；</w:t>
-      </w:r>
-    </w:p>
-    <w:p>
-      <w:pPr>
-        <w:rPr>
-          <w:lang w:eastAsia="zh-CN"/>
-        </w:rPr>
-      </w:pPr>
-      <w:r>
-        <w:rPr>
-          <w:lang w:eastAsia="zh-CN"/>
-        </w:rPr>
-        <w:t>3.</w:t>
-      </w:r>
-      <w:r>
-        <w:rPr>
-          <w:lang w:eastAsia="zh-CN"/>
-        </w:rPr>
-        <w:t>不能全部为同一字符，如</w:t>
-      </w:r>
-      <w:r>
-        <w:rPr>
-          <w:lang w:eastAsia="zh-CN"/>
-        </w:rPr>
-        <w:t>11111111</w:t>
-      </w:r>
-      <w:r>
-        <w:rPr>
-          <w:lang w:eastAsia="zh-CN"/>
-        </w:rPr>
-        <w:t>、</w:t>
-      </w:r>
-      <w:r>
-        <w:rPr>
-          <w:lang w:eastAsia="zh-CN"/>
-        </w:rPr>
-        <w:t>222222</w:t>
-      </w:r>
-      <w:r>
-        <w:rPr>
-          <w:lang w:eastAsia="zh-CN"/>
-        </w:rPr>
-        <w:t>等等，如果用户填写了此类密码，提示：密码过于简单，请重新输入密码；</w:t>
-      </w:r>
-    </w:p>
-    <w:p>
-      <w:pPr>
-        <w:rPr>
-          <w:lang w:eastAsia="zh-CN"/>
-        </w:rPr>
-      </w:pPr>
-      <w:r>
-        <w:rPr>
-          <w:lang w:eastAsia="zh-CN"/>
-        </w:rPr>
-        <w:t>4.</w:t>
-      </w:r>
-      <w:r>
-        <w:rPr>
-          <w:lang w:eastAsia="zh-CN"/>
-        </w:rPr>
-        <w:t>不能为</w:t>
-      </w:r>
-      <w:r>
-        <w:rPr>
-          <w:lang w:eastAsia="zh-CN"/>
-        </w:rPr>
-        <w:t>123456789</w:t>
-      </w:r>
-      <w:r>
-        <w:rPr>
-          <w:lang w:eastAsia="zh-CN"/>
-        </w:rPr>
-        <w:t>和</w:t>
-      </w:r>
-      <w:r>
-        <w:rPr>
-          <w:lang w:eastAsia="zh-CN"/>
-        </w:rPr>
-        <w:t>987654321</w:t>
-      </w:r>
-      <w:r>
-        <w:rPr>
-          <w:lang w:eastAsia="zh-CN"/>
-        </w:rPr>
-        <w:t>；如果用户填写了此类密码，提示：密码过于简单，请重新输入密码；</w:t>
-      </w:r>
-    </w:p>
-    <w:p>
-      <w:pPr>
-        <w:rPr>
-          <w:lang w:eastAsia="zh-CN"/>
-        </w:rPr>
-      </w:pPr>
-      <w:r>
-        <w:rPr>
-          <w:lang w:eastAsia="zh-CN"/>
-        </w:rPr>
-        <w:t>5.</w:t>
-      </w:r>
-      <w:r>
-        <w:rPr>
-          <w:lang w:eastAsia="zh-CN"/>
-        </w:rPr>
-        <w:t>密码不允许有空格；</w:t>
-      </w:r>
-    </w:p>
-    <w:p>
-      <w:pPr>
-        <w:rPr>
-          <w:lang w:eastAsia="zh-CN"/>
-        </w:rPr>
-      </w:pPr>
-    </w:p>
-    <w:p>
-      <w:pPr>
-        <w:rPr>
-          <w:lang w:eastAsia="zh-CN"/>
-        </w:rPr>
-      </w:pPr>
-      <w:r>
-        <w:rPr>
-          <w:lang w:eastAsia="zh-CN"/>
-        </w:rPr>
-        <w:t>二、确认密码</w:t>
-      </w:r>
-    </w:p>
-    <w:p>
-      <w:pPr>
-        <w:rPr>
-          <w:lang w:eastAsia="zh-CN"/>
-        </w:rPr>
-      </w:pPr>
-      <w:r>
-        <w:rPr>
-          <w:lang w:eastAsia="zh-CN"/>
-        </w:rPr>
-        <w:t>1.</w:t>
-      </w:r>
-      <w:r>
-        <w:rPr>
-          <w:lang w:eastAsia="zh-CN"/>
-        </w:rPr>
-        <w:t>确认密码必须与密码保持一致；</w:t>
+        <w:t xml:space="preserve">login</w:t>
+      </w:r>
+    </w:p>
+    <w:p>
+      <w:pPr>
+        <w:pStyle w:val="Normal"/>
+      </w:pPr>
+      <w:r>
+        <w:rPr/>
+        <w:t xml:space="preserve">登录</w:t>
+      </w:r>
+    </w:p>
+    <w:p>
+      <w:pPr>
+        <w:pStyle w:val="Normal"/>
+      </w:pPr>
+      <w:r>
+        <w:rPr/>
+        <w:t xml:space="preserve"/>
+      </w:r>
+    </w:p>
+    <w:p>
+      <w:pPr>
+        <w:pStyle w:val="Normal"/>
+      </w:pPr>
+      <w:r>
+        <w:rPr/>
+        <w:t xml:space="preserve">一、用户名</w:t>
+      </w:r>
+    </w:p>
+    <w:p>
+      <w:pPr>
+        <w:pStyle w:val="Normal"/>
+      </w:pPr>
+      <w:r>
+        <w:rPr/>
+        <w:t xml:space="preserve">1</w:t>
+      </w:r>
+      <w:r>
+        <w:rPr/>
+        <w:t xml:space="preserve">.不允许为空</w:t>
+      </w:r>
+      <w:r>
+        <w:rPr/>
+        <w:t xml:space="preserve">，如果为空提示：请输入用户名！</w:t>
+      </w:r>
+    </w:p>
+    <w:p>
+      <w:pPr>
+        <w:pStyle w:val="Normal"/>
+      </w:pPr>
+      <w:r>
+        <w:rPr/>
+        <w:t xml:space="preserve">2</w:t>
+      </w:r>
+      <w:r>
+        <w:rPr/>
+        <w:t xml:space="preserve">.用户名、手机和邮箱均可作为登录凭证；</w:t>
+      </w:r>
+    </w:p>
+    <w:p>
+      <w:pPr>
+        <w:pStyle w:val="Normal"/>
+      </w:pPr>
+      <w:r>
+        <w:rPr/>
+        <w:t xml:space="preserve"/>
+      </w:r>
+    </w:p>
+    <w:p>
+      <w:pPr>
+        <w:pStyle w:val="Normal"/>
+      </w:pPr>
+      <w:r>
+        <w:rPr/>
+        <w:t xml:space="preserve">二、密码</w:t>
+      </w:r>
+    </w:p>
+    <w:p>
+      <w:pPr>
+        <w:pStyle w:val="Normal"/>
+      </w:pPr>
+      <w:r>
+        <w:rPr/>
+        <w:t xml:space="preserve">1</w:t>
+      </w:r>
+      <w:r>
+        <w:rPr/>
+        <w:t xml:space="preserve">.不允许为空</w:t>
+      </w:r>
+      <w:r>
+        <w:rPr/>
+        <w:t xml:space="preserve">，如果为空提示</w:t>
+      </w:r>
+      <w:r>
+        <w:rPr/>
+        <w:t xml:space="preserve">：请输入密码！</w:t>
+      </w:r>
+    </w:p>
+    <w:p>
+      <w:pPr>
+        <w:pStyle w:val="Normal"/>
+      </w:pPr>
+      <w:r>
+        <w:rPr/>
+        <w:t xml:space="preserve">2.如果登录失败，如服务器出现错误提示：系统忙，登录失败！</w:t>
+      </w:r>
+    </w:p>
+    <w:p>
+      <w:pPr>
+        <w:pStyle w:val="Normal"/>
+      </w:pPr>
+      <w:r>
+        <w:rPr/>
+        <w:t xml:space="preserve"/>
       </w:r>
     </w:p>
     <w:p>
@@ -1645,7 +1436,7 @@
         <w:keepNext/>
       </w:pPr>
       <w:r>
-        <w:t>User Interface</w:t>
+        <w:t xml:space="preserve">User Interface</w:t>
       </w:r>
     </w:p>
     <w:p>
@@ -1653,15 +1444,10 @@
         <w:pStyle w:val="AxureImageParagraph"/>
       </w:pPr>
       <w:r>
-        <w:rPr>
-          <w:noProof/>
-          <w:lang w:eastAsia="zh-CN"/>
-        </w:rPr>
         <w:drawing>
-          <wp:inline distT="0" distB="0" distL="0" distR="0">
+          <wp:inline>
             <wp:extent cx="4076700" cy="1695450"/>
-            <wp:effectExtent l="0" t="0" r="0" b="0"/>
-            <wp:docPr id="5" name="AXU4.png"/>
+            <wp:docPr name="AXU4.png" id="4"/>
             <wp:cNvGraphicFramePr>
               <a:graphicFrameLocks xmlns:a="http://schemas.openxmlformats.org/drawingml/2006/main" noChangeAspect="1"/>
             </wp:cNvGraphicFramePr>
@@ -1675,7 +1461,7 @@
                     </pic:cNvPicPr>
                   </pic:nvPicPr>
                   <pic:blipFill>
-                    <a:blip r:embed="rId15"/>
+                    <a:blip r:embed="rId_AXURE15"/>
                     <a:stretch>
                       <a:fillRect/>
                     </a:stretch>
@@ -1685,9 +1471,7 @@
                       <a:off x="0" y="0"/>
                       <a:ext cx="4076700" cy="1695450"/>
                     </a:xfrm>
-                    <a:prstGeom prst="rect">
-                      <a:avLst/>
-                    </a:prstGeom>
+                    <a:prstGeom prst="rect"/>
                   </pic:spPr>
                 </pic:pic>
               </a:graphicData>
@@ -1705,237 +1489,146 @@
         <w:br w:type="page"/>
       </w:r>
       <w:r>
-        <w:lastRenderedPageBreak/>
-        <w:t>forgetpassword</w:t>
-      </w:r>
-    </w:p>
-    <w:p>
-      <w:r>
-        <w:t>找回密码</w:t>
-      </w:r>
-    </w:p>
-    <w:p/>
-    <w:p>
-      <w:pPr>
-        <w:rPr>
-          <w:lang w:eastAsia="zh-CN"/>
-        </w:rPr>
-      </w:pPr>
-      <w:r>
-        <w:rPr>
-          <w:lang w:eastAsia="zh-CN"/>
-        </w:rPr>
-        <w:t>1.</w:t>
-      </w:r>
-      <w:r>
-        <w:rPr>
-          <w:lang w:eastAsia="zh-CN"/>
-        </w:rPr>
-        <w:t>当点击找回用户名复选框时，右侧文本框和找回密码复选框，由不可用状态变成可用状态；</w:t>
-      </w:r>
-    </w:p>
-    <w:p>
-      <w:pPr>
-        <w:rPr>
-          <w:lang w:eastAsia="zh-CN"/>
-        </w:rPr>
-      </w:pPr>
-      <w:r>
-        <w:rPr>
-          <w:lang w:eastAsia="zh-CN"/>
-        </w:rPr>
-        <w:t>2.</w:t>
-      </w:r>
-      <w:r>
-        <w:rPr>
-          <w:lang w:eastAsia="zh-CN"/>
-        </w:rPr>
-        <w:t>如果选择找回用户名复选框并输入用户名，不选择找回密码复选框，点击发送按钮，会发送邮箱到本用户名所注册的邮箱；邮箱的内容如下</w:t>
-      </w:r>
-      <w:r>
-        <w:rPr>
-          <w:lang w:eastAsia="zh-CN"/>
-        </w:rPr>
-        <w:t xml:space="preserve">; </w:t>
-      </w:r>
-    </w:p>
-    <w:p>
-      <w:pPr>
-        <w:rPr>
-          <w:lang w:eastAsia="zh-CN"/>
-        </w:rPr>
-      </w:pPr>
-      <w:r>
-        <w:rPr>
-          <w:lang w:eastAsia="zh-CN"/>
-        </w:rPr>
-        <w:t xml:space="preserve">   </w:t>
-      </w:r>
-      <w:r>
-        <w:rPr>
-          <w:lang w:eastAsia="zh-CN"/>
-        </w:rPr>
-        <w:t>您好：</w:t>
-      </w:r>
-    </w:p>
-    <w:p>
-      <w:pPr>
-        <w:rPr>
-          <w:lang w:eastAsia="zh-CN"/>
-        </w:rPr>
-      </w:pPr>
-      <w:r>
-        <w:rPr>
-          <w:lang w:eastAsia="zh-CN"/>
-        </w:rPr>
-        <w:t xml:space="preserve">           </w:t>
-      </w:r>
-      <w:r>
-        <w:rPr>
-          <w:lang w:eastAsia="zh-CN"/>
-        </w:rPr>
-        <w:t>您正在进行找回密码操作，您只选择了找回用户名，您的用户名为：</w:t>
-      </w:r>
-      <w:r>
-        <w:rPr>
-          <w:lang w:eastAsia="zh-CN"/>
-        </w:rPr>
-        <w:t>king</w:t>
-      </w:r>
-    </w:p>
-    <w:p>
-      <w:pPr>
-        <w:rPr>
-          <w:lang w:eastAsia="zh-CN"/>
-        </w:rPr>
-      </w:pPr>
-      <w:r>
-        <w:rPr>
-          <w:lang w:eastAsia="zh-CN"/>
-        </w:rPr>
-        <w:t xml:space="preserve">                                                                                       </w:t>
-      </w:r>
-      <w:r>
-        <w:rPr>
-          <w:lang w:eastAsia="zh-CN"/>
-        </w:rPr>
-        <w:t>本信息来自</w:t>
-      </w:r>
-      <w:r>
-        <w:rPr>
-          <w:lang w:eastAsia="zh-CN"/>
-        </w:rPr>
-        <w:t>**</w:t>
-      </w:r>
-      <w:r>
-        <w:rPr>
-          <w:lang w:eastAsia="zh-CN"/>
-        </w:rPr>
-        <w:t>网</w:t>
-      </w:r>
-    </w:p>
-    <w:p>
-      <w:pPr>
-        <w:rPr>
-          <w:lang w:eastAsia="zh-CN"/>
-        </w:rPr>
-      </w:pPr>
-      <w:r>
-        <w:rPr>
-          <w:lang w:eastAsia="zh-CN"/>
-        </w:rPr>
-        <w:t>3.</w:t>
-      </w:r>
-      <w:r>
-        <w:rPr>
-          <w:lang w:eastAsia="zh-CN"/>
-        </w:rPr>
-        <w:t>如果选择找回用户名复选框并输入用户名，选择了找回密码复选框，点击发送按钮，会发送邮箱到本用户名所注册的邮箱；邮箱的内容如下</w:t>
-      </w:r>
-      <w:r>
-        <w:rPr>
-          <w:lang w:eastAsia="zh-CN"/>
-        </w:rPr>
-        <w:t xml:space="preserve">; </w:t>
-      </w:r>
-    </w:p>
-    <w:p>
-      <w:pPr>
-        <w:rPr>
-          <w:lang w:eastAsia="zh-CN"/>
-        </w:rPr>
-      </w:pPr>
-      <w:r>
-        <w:rPr>
-          <w:lang w:eastAsia="zh-CN"/>
-        </w:rPr>
-        <w:t xml:space="preserve">   </w:t>
-      </w:r>
-      <w:r>
-        <w:rPr>
-          <w:lang w:eastAsia="zh-CN"/>
-        </w:rPr>
-        <w:t>您好：</w:t>
-      </w:r>
-    </w:p>
-    <w:p>
-      <w:pPr>
-        <w:rPr>
-          <w:lang w:eastAsia="zh-CN"/>
-        </w:rPr>
-      </w:pPr>
-      <w:r>
-        <w:rPr>
-          <w:lang w:eastAsia="zh-CN"/>
-        </w:rPr>
-        <w:t xml:space="preserve">           </w:t>
-      </w:r>
-      <w:r>
-        <w:rPr>
-          <w:lang w:eastAsia="zh-CN"/>
-        </w:rPr>
-        <w:t>您正在进行找回密码操作，请选择链接修改密码：</w:t>
-      </w:r>
-      <w:r>
-        <w:rPr>
-          <w:lang w:eastAsia="zh-CN"/>
-        </w:rPr>
-        <w:t>http://www.******.com/***/***/***/          (</w:t>
-      </w:r>
-      <w:r>
-        <w:rPr>
-          <w:lang w:eastAsia="zh-CN"/>
-        </w:rPr>
-        <w:t>此链接到重设密码页</w:t>
-      </w:r>
-      <w:r>
-        <w:rPr>
-          <w:lang w:eastAsia="zh-CN"/>
-        </w:rPr>
-        <w:t>面，进行密码重设</w:t>
-      </w:r>
-      <w:r>
-        <w:rPr>
-          <w:lang w:eastAsia="zh-CN"/>
-        </w:rPr>
-        <w:t>)</w:t>
-      </w:r>
-    </w:p>
-    <w:p>
-      <w:r>
-        <w:rPr>
-          <w:lang w:eastAsia="zh-CN"/>
-        </w:rPr>
-        <w:t xml:space="preserve">                                                                                       </w:t>
-      </w:r>
-      <w:r>
-        <w:t>本信息来自</w:t>
-      </w:r>
-      <w:r>
-        <w:t>**</w:t>
-      </w:r>
-      <w:r>
-        <w:t>网</w:t>
+        <w:t xml:space="preserve">resetpassword</w:t>
+      </w:r>
+    </w:p>
+    <w:p>
+      <w:pPr>
+        <w:pStyle w:val="Normal"/>
+      </w:pPr>
+      <w:r>
+        <w:rPr/>
+        <w:t xml:space="preserve">重置密码：登录后在个人中心重置密码</w:t>
+      </w:r>
+    </w:p>
+    <w:p>
+      <w:pPr>
+        <w:pStyle w:val="Normal"/>
+      </w:pPr>
+      <w:r>
+        <w:rPr/>
+        <w:t xml:space="preserve"/>
+      </w:r>
+    </w:p>
+    <w:p>
+      <w:pPr>
+        <w:pStyle w:val="Normal"/>
+      </w:pPr>
+      <w:r>
+        <w:rPr/>
+        <w:t xml:space="preserve">一</w:t>
+      </w:r>
+      <w:r>
+        <w:rPr/>
+        <w:t xml:space="preserve">、密码</w:t>
+      </w:r>
+    </w:p>
+    <w:p>
+      <w:pPr>
+        <w:pStyle w:val="Normal"/>
+      </w:pPr>
+      <w:r>
+        <w:rPr/>
+        <w:t xml:space="preserve">1</w:t>
+      </w:r>
+      <w:r>
+        <w:rPr/>
+        <w:t xml:space="preserve">.不允许为空</w:t>
+      </w:r>
+      <w:r>
+        <w:rPr/>
+        <w:t xml:space="preserve">，如果为空提示：请输入</w:t>
+      </w:r>
+      <w:r>
+        <w:rPr/>
+        <w:t xml:space="preserve">密码</w:t>
+      </w:r>
+      <w:r>
+        <w:rPr/>
+        <w:t xml:space="preserve">！</w:t>
+      </w:r>
+    </w:p>
+    <w:p>
+      <w:pPr>
+        <w:pStyle w:val="Normal"/>
+      </w:pPr>
+      <w:r>
+        <w:rPr/>
+        <w:t xml:space="preserve">2</w:t>
+      </w:r>
+      <w:r>
+        <w:rPr/>
+        <w:t xml:space="preserve">.不能少于6个字符；</w:t>
+      </w:r>
+    </w:p>
+    <w:p>
+      <w:pPr>
+        <w:pStyle w:val="Normal"/>
+      </w:pPr>
+      <w:r>
+        <w:rPr/>
+        <w:t xml:space="preserve">3</w:t>
+      </w:r>
+      <w:r>
+        <w:rPr/>
+        <w:t xml:space="preserve">.不能全部为同一字符</w:t>
+      </w:r>
+      <w:r>
+        <w:rPr/>
+        <w:t xml:space="preserve">，如11111111、222222等等，如果用户填写了此类密码，提示：密码过于简单，请重新输入密码；</w:t>
+      </w:r>
+    </w:p>
+    <w:p>
+      <w:pPr>
+        <w:pStyle w:val="Normal"/>
+      </w:pPr>
+      <w:r>
+        <w:rPr/>
+        <w:t xml:space="preserve">4</w:t>
+      </w:r>
+      <w:r>
+        <w:rPr/>
+        <w:t xml:space="preserve">.不能为123456789和987654321；如果用户填写了此类密码，提示：密码过于简单，请重新输入密码；</w:t>
+      </w:r>
+    </w:p>
+    <w:p>
+      <w:pPr>
+        <w:pStyle w:val="Normal"/>
+      </w:pPr>
+      <w:r>
+        <w:rPr/>
+        <w:t xml:space="preserve">5</w:t>
+      </w:r>
+      <w:r>
+        <w:rPr/>
+        <w:t xml:space="preserve">.密码不允许有空格；</w:t>
+      </w:r>
+    </w:p>
+    <w:p>
+      <w:pPr>
+        <w:pStyle w:val="Normal"/>
+      </w:pPr>
+      <w:r>
+        <w:rPr/>
+        <w:t xml:space="preserve"/>
+      </w:r>
+    </w:p>
+    <w:p>
+      <w:pPr>
+        <w:pStyle w:val="Normal"/>
+      </w:pPr>
+      <w:r>
+        <w:rPr/>
+        <w:t xml:space="preserve">二、确认密码</w:t>
+      </w:r>
+    </w:p>
+    <w:p>
+      <w:pPr>
+        <w:pStyle w:val="Normal"/>
+      </w:pPr>
+      <w:r>
+        <w:rPr/>
+        <w:t xml:space="preserve">1.确认密码必须与密码保持一致；</w:t>
       </w:r>
     </w:p>
     <w:p>
@@ -1944,7 +1637,7 @@
         <w:keepNext/>
       </w:pPr>
       <w:r>
-        <w:t>User Interface</w:t>
+        <w:t xml:space="preserve">User Interface</w:t>
       </w:r>
     </w:p>
     <w:p>
@@ -1952,15 +1645,10 @@
         <w:pStyle w:val="AxureImageParagraph"/>
       </w:pPr>
       <w:r>
-        <w:rPr>
-          <w:noProof/>
-          <w:lang w:eastAsia="zh-CN"/>
-        </w:rPr>
         <w:drawing>
-          <wp:inline distT="0" distB="0" distL="0" distR="0">
-            <wp:extent cx="4076700" cy="1790700"/>
-            <wp:effectExtent l="0" t="0" r="0" b="0"/>
-            <wp:docPr id="6" name="AXU5.png"/>
+          <wp:inline>
+            <wp:extent cx="4076700" cy="1695450"/>
+            <wp:docPr name="AXU5.png" id="5"/>
             <wp:cNvGraphicFramePr>
               <a:graphicFrameLocks xmlns:a="http://schemas.openxmlformats.org/drawingml/2006/main" noChangeAspect="1"/>
             </wp:cNvGraphicFramePr>
@@ -1974,7 +1662,7 @@
                     </pic:cNvPicPr>
                   </pic:nvPicPr>
                   <pic:blipFill>
-                    <a:blip r:embed="rId16"/>
+                    <a:blip r:embed="rId_AXURE16"/>
                     <a:stretch>
                       <a:fillRect/>
                     </a:stretch>
@@ -1982,11 +1670,9 @@
                   <pic:spPr>
                     <a:xfrm>
                       <a:off x="0" y="0"/>
-                      <a:ext cx="4076700" cy="1790700"/>
+                      <a:ext cx="4076700" cy="1695450"/>
                     </a:xfrm>
-                    <a:prstGeom prst="rect">
-                      <a:avLst/>
-                    </a:prstGeom>
+                    <a:prstGeom prst="rect"/>
                   </pic:spPr>
                 </pic:pic>
               </a:graphicData>
@@ -2004,8 +1690,158 @@
         <w:br w:type="page"/>
       </w:r>
       <w:r>
-        <w:lastRenderedPageBreak/>
-        <w:t>memberinfo</w:t>
+        <w:t xml:space="preserve">forgetpassword</w:t>
+      </w:r>
+    </w:p>
+    <w:p>
+      <w:pPr>
+        <w:pStyle w:val="Normal"/>
+      </w:pPr>
+      <w:r>
+        <w:rPr/>
+        <w:t xml:space="preserve">找回密码</w:t>
+      </w:r>
+    </w:p>
+    <w:p>
+      <w:pPr>
+        <w:pStyle w:val="Normal"/>
+      </w:pPr>
+      <w:r>
+        <w:rPr/>
+        <w:t xml:space="preserve"/>
+      </w:r>
+    </w:p>
+    <w:p>
+      <w:pPr>
+        <w:pStyle w:val="Normal"/>
+      </w:pPr>
+      <w:r>
+        <w:rPr/>
+        <w:t xml:space="preserve">1.当点击找回用户名复选框时，右侧文本框和</w:t>
+      </w:r>
+      <w:r>
+        <w:rPr/>
+        <w:t xml:space="preserve">找回密码复选框</w:t>
+      </w:r>
+      <w:r>
+        <w:rPr/>
+        <w:t xml:space="preserve">，</w:t>
+      </w:r>
+      <w:r>
+        <w:rPr/>
+        <w:t xml:space="preserve">由不可用状态变成可用状态；</w:t>
+      </w:r>
+    </w:p>
+    <w:p>
+      <w:pPr>
+        <w:pStyle w:val="Normal"/>
+      </w:pPr>
+      <w:r>
+        <w:rPr/>
+        <w:t xml:space="preserve">2.如果选择找回用户名</w:t>
+      </w:r>
+      <w:r>
+        <w:rPr/>
+        <w:t xml:space="preserve">复选框</w:t>
+      </w:r>
+      <w:r>
+        <w:rPr/>
+        <w:t xml:space="preserve">并输入用户名，不选择找回密码复选框，点击发送按钮，会发送邮箱到本用户名所注册的邮箱；邮箱的内容如下; </w:t>
+      </w:r>
+    </w:p>
+    <w:p>
+      <w:pPr>
+        <w:pStyle w:val="Normal"/>
+      </w:pPr>
+      <w:r>
+        <w:rPr/>
+        <w:t xml:space="preserve">   您好：</w:t>
+      </w:r>
+    </w:p>
+    <w:p>
+      <w:pPr>
+        <w:pStyle w:val="Normal"/>
+      </w:pPr>
+      <w:r>
+        <w:rPr/>
+        <w:t xml:space="preserve">           您正在进行找回密码操作，您</w:t>
+      </w:r>
+      <w:r>
+        <w:rPr/>
+        <w:t xml:space="preserve">只</w:t>
+      </w:r>
+      <w:r>
+        <w:rPr/>
+        <w:t xml:space="preserve">选择了找回用户名，您的用户名为：king</w:t>
+      </w:r>
+    </w:p>
+    <w:p>
+      <w:pPr>
+        <w:pStyle w:val="Normal"/>
+      </w:pPr>
+      <w:r>
+        <w:rPr/>
+        <w:t xml:space="preserve">                                                                                       本信息来自**网</w:t>
+      </w:r>
+    </w:p>
+    <w:p>
+      <w:pPr>
+        <w:pStyle w:val="Normal"/>
+      </w:pPr>
+      <w:r>
+        <w:rPr/>
+        <w:t xml:space="preserve">3</w:t>
+      </w:r>
+      <w:r>
+        <w:rPr/>
+        <w:t xml:space="preserve">.如果选择找回用户名</w:t>
+      </w:r>
+      <w:r>
+        <w:rPr/>
+        <w:t xml:space="preserve">复选框</w:t>
+      </w:r>
+      <w:r>
+        <w:rPr/>
+        <w:t xml:space="preserve">并输入用户名，选择</w:t>
+      </w:r>
+      <w:r>
+        <w:rPr/>
+        <w:t xml:space="preserve">了</w:t>
+      </w:r>
+      <w:r>
+        <w:rPr/>
+        <w:t xml:space="preserve">找回密码复选框，点击发送按钮，会发送邮箱到本用户名所注册的邮箱；邮箱的内容如下; </w:t>
+      </w:r>
+    </w:p>
+    <w:p>
+      <w:pPr>
+        <w:pStyle w:val="Normal"/>
+      </w:pPr>
+      <w:r>
+        <w:rPr/>
+        <w:t xml:space="preserve">   您好：</w:t>
+      </w:r>
+    </w:p>
+    <w:p>
+      <w:pPr>
+        <w:pStyle w:val="Normal"/>
+      </w:pPr>
+      <w:r>
+        <w:rPr/>
+        <w:t xml:space="preserve">           您正在进行找回密码操作</w:t>
+      </w:r>
+      <w:r>
+        <w:rPr/>
+        <w:t xml:space="preserve">，请选择链接修改密码：http://www.******.com/***/***/***/          (此链接到重设密码页面，进行密码重设)</w:t>
+      </w:r>
+    </w:p>
+    <w:p>
+      <w:pPr>
+        <w:pStyle w:val="Normal"/>
+      </w:pPr>
+      <w:r>
+        <w:rPr/>
+        <w:t xml:space="preserve">                                                                                       本信息来自**网</w:t>
       </w:r>
     </w:p>
     <w:p>
@@ -2014,7 +1850,7 @@
         <w:keepNext/>
       </w:pPr>
       <w:r>
-        <w:t>User Interface</w:t>
+        <w:t xml:space="preserve">User Interface</w:t>
       </w:r>
     </w:p>
     <w:p>
@@ -2022,15 +1858,10 @@
         <w:pStyle w:val="AxureImageParagraph"/>
       </w:pPr>
       <w:r>
-        <w:rPr>
-          <w:noProof/>
-          <w:lang w:eastAsia="zh-CN"/>
-        </w:rPr>
         <w:drawing>
-          <wp:inline distT="0" distB="0" distL="0" distR="0">
-            <wp:extent cx="4552950" cy="3771900"/>
-            <wp:effectExtent l="0" t="0" r="0" b="0"/>
-            <wp:docPr id="7" name="AXU6.png"/>
+          <wp:inline>
+            <wp:extent cx="4076700" cy="1790700"/>
+            <wp:docPr name="AXU6.png" id="6"/>
             <wp:cNvGraphicFramePr>
               <a:graphicFrameLocks xmlns:a="http://schemas.openxmlformats.org/drawingml/2006/main" noChangeAspect="1"/>
             </wp:cNvGraphicFramePr>
@@ -2044,7 +1875,7 @@
                     </pic:cNvPicPr>
                   </pic:nvPicPr>
                   <pic:blipFill>
-                    <a:blip r:embed="rId17"/>
+                    <a:blip r:embed="rId_AXURE17"/>
                     <a:stretch>
                       <a:fillRect/>
                     </a:stretch>
@@ -2052,11 +1883,9 @@
                   <pic:spPr>
                     <a:xfrm>
                       <a:off x="0" y="0"/>
-                      <a:ext cx="4552950" cy="3771900"/>
+                      <a:ext cx="4076700" cy="1790700"/>
                     </a:xfrm>
-                    <a:prstGeom prst="rect">
-                      <a:avLst/>
-                    </a:prstGeom>
+                    <a:prstGeom prst="rect"/>
                   </pic:spPr>
                 </pic:pic>
               </a:graphicData>
@@ -2074,8 +1903,34 @@
         <w:br w:type="page"/>
       </w:r>
       <w:r>
-        <w:lastRenderedPageBreak/>
-        <w:t>favorite</w:t>
+        <w:t xml:space="preserve">favorite</w:t>
+      </w:r>
+    </w:p>
+    <w:p>
+      <w:pPr>
+        <w:pStyle w:val="Normal"/>
+      </w:pPr>
+      <w:r>
+        <w:rPr/>
+        <w:t xml:space="preserve">我收藏的网站</w:t>
+      </w:r>
+    </w:p>
+    <w:p>
+      <w:pPr>
+        <w:pStyle w:val="Normal"/>
+      </w:pPr>
+      <w:r>
+        <w:rPr/>
+        <w:t xml:space="preserve"/>
+      </w:r>
+    </w:p>
+    <w:p>
+      <w:pPr>
+        <w:pStyle w:val="Normal"/>
+      </w:pPr>
+      <w:r>
+        <w:rPr/>
+        <w:t xml:space="preserve">我收藏的网站，不代码就已经上传到主页面，但可以把收藏的页面推送到主页面上，只要点击“推荐到主页”即可</w:t>
       </w:r>
     </w:p>
     <w:p>
@@ -2084,7 +1939,7 @@
         <w:keepNext/>
       </w:pPr>
       <w:r>
-        <w:t>User Interface</w:t>
+        <w:t xml:space="preserve">User Interface</w:t>
       </w:r>
     </w:p>
     <w:p>
@@ -2092,15 +1947,10 @@
         <w:pStyle w:val="AxureImageParagraph"/>
       </w:pPr>
       <w:r>
-        <w:rPr>
-          <w:noProof/>
-          <w:lang w:eastAsia="zh-CN"/>
-        </w:rPr>
         <w:drawing>
-          <wp:inline distT="0" distB="0" distL="0" distR="0">
-            <wp:extent cx="6753225" cy="3219450"/>
-            <wp:effectExtent l="0" t="0" r="0" b="0"/>
-            <wp:docPr id="8" name="AXU7.png"/>
+          <wp:inline>
+            <wp:extent cx="6858000" cy="4029075"/>
+            <wp:docPr name="AXU7.png" id="7"/>
             <wp:cNvGraphicFramePr>
               <a:graphicFrameLocks xmlns:a="http://schemas.openxmlformats.org/drawingml/2006/main" noChangeAspect="1"/>
             </wp:cNvGraphicFramePr>
@@ -2114,7 +1964,7 @@
                     </pic:cNvPicPr>
                   </pic:nvPicPr>
                   <pic:blipFill>
-                    <a:blip r:embed="rId18"/>
+                    <a:blip r:embed="rId_AXURE18"/>
                     <a:stretch>
                       <a:fillRect/>
                     </a:stretch>
@@ -2122,11 +1972,9 @@
                   <pic:spPr>
                     <a:xfrm>
                       <a:off x="0" y="0"/>
-                      <a:ext cx="6753225" cy="3219450"/>
+                      <a:ext cx="6858000" cy="4029075"/>
                     </a:xfrm>
-                    <a:prstGeom prst="rect">
-                      <a:avLst/>
-                    </a:prstGeom>
+                    <a:prstGeom prst="rect"/>
                   </pic:spPr>
                 </pic:pic>
               </a:graphicData>
@@ -2144,8 +1992,195 @@
         <w:br w:type="page"/>
       </w:r>
       <w:r>
-        <w:lastRenderedPageBreak/>
-        <w:t>addsite</w:t>
+        <w:t xml:space="preserve">addsite</w:t>
+      </w:r>
+    </w:p>
+    <w:p>
+      <w:pPr>
+        <w:pStyle w:val="Normal"/>
+      </w:pPr>
+      <w:r>
+        <w:rPr/>
+        <w:t xml:space="preserve">添加网站</w:t>
+      </w:r>
+    </w:p>
+    <w:p>
+      <w:pPr>
+        <w:pStyle w:val="Normal"/>
+      </w:pPr>
+      <w:r>
+        <w:rPr/>
+        <w:t xml:space="preserve"/>
+      </w:r>
+    </w:p>
+    <w:p>
+      <w:pPr>
+        <w:pStyle w:val="Normal"/>
+      </w:pPr>
+      <w:r>
+        <w:rPr/>
+        <w:t xml:space="preserve">一、网站分类</w:t>
+      </w:r>
+    </w:p>
+    <w:p>
+      <w:pPr>
+        <w:pStyle w:val="Normal"/>
+      </w:pPr>
+      <w:r>
+        <w:rPr/>
+        <w:t xml:space="preserve">1.选择网站分类，如果存在要添加的网站的分类，直接选择就可以；</w:t>
+      </w:r>
+    </w:p>
+    <w:p>
+      <w:pPr>
+        <w:pStyle w:val="Normal"/>
+      </w:pPr>
+      <w:r>
+        <w:rPr/>
+        <w:t xml:space="preserve">2.选择网站分类 ，如果不存在要添加的网站的分类 ，可以点击最下面的“==创建新分类",这时右侧会显示出文本框和按钮来创建网站类型；</w:t>
+      </w:r>
+    </w:p>
+    <w:p>
+      <w:pPr>
+        <w:pStyle w:val="Normal"/>
+      </w:pPr>
+      <w:r>
+        <w:rPr/>
+        <w:t xml:space="preserve">3.当由“==创建新分类”设计为其它分类，右侧文本框和按钮立刻消失。</w:t>
+      </w:r>
+    </w:p>
+    <w:p>
+      <w:pPr>
+        <w:pStyle w:val="Normal"/>
+      </w:pPr>
+      <w:r>
+        <w:rPr/>
+        <w:t xml:space="preserve"/>
+      </w:r>
+    </w:p>
+    <w:p>
+      <w:pPr>
+        <w:pStyle w:val="Normal"/>
+      </w:pPr>
+      <w:r>
+        <w:rPr/>
+        <w:t xml:space="preserve">二、创建网站类型</w:t>
+      </w:r>
+    </w:p>
+    <w:p>
+      <w:pPr>
+        <w:pStyle w:val="Normal"/>
+      </w:pPr>
+      <w:r>
+        <w:rPr/>
+        <w:t xml:space="preserve">1.不允许为空，如果为空，提示：“请输入网站类型！”</w:t>
+      </w:r>
+    </w:p>
+    <w:p>
+      <w:pPr>
+        <w:pStyle w:val="Normal"/>
+      </w:pPr>
+      <w:r>
+        <w:rPr/>
+        <w:t xml:space="preserve">2</w:t>
+      </w:r>
+      <w:r>
+        <w:rPr/>
+        <w:t xml:space="preserve">.如果创建网站类型成功，文本框和按钮立刻消失</w:t>
+      </w:r>
+      <w:r>
+        <w:rPr/>
+        <w:t xml:space="preserve">；</w:t>
+      </w:r>
+    </w:p>
+    <w:p>
+      <w:pPr>
+        <w:pStyle w:val="Normal"/>
+      </w:pPr>
+      <w:r>
+        <w:rPr/>
+        <w:t xml:space="preserve">3.如果在创建网站类型的时候，网站类型已经存在 ，在提示区显示“网站类型已经存在，请输入不存在的网站类型！“。</w:t>
+      </w:r>
+    </w:p>
+    <w:p>
+      <w:pPr>
+        <w:pStyle w:val="Normal"/>
+      </w:pPr>
+      <w:r>
+        <w:rPr/>
+        <w:t xml:space="preserve"/>
+      </w:r>
+    </w:p>
+    <w:p>
+      <w:pPr>
+        <w:pStyle w:val="Normal"/>
+      </w:pPr>
+      <w:r>
+        <w:rPr/>
+        <w:t xml:space="preserve">三、网站名称</w:t>
+      </w:r>
+    </w:p>
+    <w:p>
+      <w:pPr>
+        <w:pStyle w:val="Normal"/>
+      </w:pPr>
+      <w:r>
+        <w:rPr/>
+        <w:t xml:space="preserve">1.不允许为空，如果为空，提示：“请输入网站名称”</w:t>
+      </w:r>
+    </w:p>
+    <w:p>
+      <w:pPr>
+        <w:pStyle w:val="Normal"/>
+      </w:pPr>
+      <w:r>
+        <w:rPr/>
+        <w:t xml:space="preserve">2.不能输入已经存在的网站名称；可以用捕获这种方式来排除重复网站；如果重复，提示：“此网站已经存在”；</w:t>
+      </w:r>
+    </w:p>
+    <w:p>
+      <w:pPr>
+        <w:pStyle w:val="Normal"/>
+      </w:pPr>
+      <w:r>
+        <w:rPr/>
+        <w:t xml:space="preserve"/>
+      </w:r>
+    </w:p>
+    <w:p>
+      <w:pPr>
+        <w:pStyle w:val="Normal"/>
+      </w:pPr>
+      <w:r>
+        <w:rPr/>
+        <w:t xml:space="preserve">四、网站网址</w:t>
+      </w:r>
+    </w:p>
+    <w:p>
+      <w:pPr>
+        <w:pStyle w:val="Normal"/>
+      </w:pPr>
+      <w:r>
+        <w:rPr/>
+        <w:t xml:space="preserve">1.不允许为空，如果为空，提示：“请输入网站网址！”；</w:t>
+      </w:r>
+    </w:p>
+    <w:p>
+      <w:pPr>
+        <w:pStyle w:val="Normal"/>
+      </w:pPr>
+      <w:r>
+        <w:rPr/>
+        <w:t xml:space="preserve">2.必须符合网址规则，如果不符合，提示：”该网站无效“；</w:t>
+      </w:r>
+    </w:p>
+    <w:p>
+      <w:pPr>
+        <w:pStyle w:val="Normal"/>
+      </w:pPr>
+      <w:r>
+        <w:rPr/>
+        <w:t xml:space="preserve"/>
       </w:r>
     </w:p>
     <w:p>
@@ -2154,7 +2189,7 @@
         <w:keepNext/>
       </w:pPr>
       <w:r>
-        <w:t>User Interface</w:t>
+        <w:t xml:space="preserve">User Interface</w:t>
       </w:r>
     </w:p>
     <w:p>
@@ -2162,15 +2197,10 @@
         <w:pStyle w:val="AxureImageParagraph"/>
       </w:pPr>
       <w:r>
-        <w:rPr>
-          <w:noProof/>
-          <w:lang w:eastAsia="zh-CN"/>
-        </w:rPr>
         <w:drawing>
-          <wp:inline distT="0" distB="0" distL="0" distR="0">
-            <wp:extent cx="6848475" cy="2009775"/>
-            <wp:effectExtent l="0" t="0" r="0" b="0"/>
-            <wp:docPr id="9" name="AXU8.png"/>
+          <wp:inline>
+            <wp:extent cx="6858000" cy="1952625"/>
+            <wp:docPr name="AXU8.png" id="8"/>
             <wp:cNvGraphicFramePr>
               <a:graphicFrameLocks xmlns:a="http://schemas.openxmlformats.org/drawingml/2006/main" noChangeAspect="1"/>
             </wp:cNvGraphicFramePr>
@@ -2184,7 +2214,7 @@
                     </pic:cNvPicPr>
                   </pic:nvPicPr>
                   <pic:blipFill>
-                    <a:blip r:embed="rId19"/>
+                    <a:blip r:embed="rId_AXURE19"/>
                     <a:stretch>
                       <a:fillRect/>
                     </a:stretch>
@@ -2192,11 +2222,9 @@
                   <pic:spPr>
                     <a:xfrm>
                       <a:off x="0" y="0"/>
-                      <a:ext cx="6848475" cy="2009775"/>
+                      <a:ext cx="6858000" cy="1952625"/>
                     </a:xfrm>
-                    <a:prstGeom prst="rect">
-                      <a:avLst/>
-                    </a:prstGeom>
+                    <a:prstGeom prst="rect"/>
                   </pic:spPr>
                 </pic:pic>
               </a:graphicData>
@@ -2214,8 +2242,43 @@
         <w:br w:type="page"/>
       </w:r>
       <w:r>
-        <w:lastRenderedPageBreak/>
-        <w:t>myadd</w:t>
+        <w:t xml:space="preserve">myadd</w:t>
+      </w:r>
+    </w:p>
+    <w:p>
+      <w:pPr>
+        <w:pStyle w:val="Normal"/>
+      </w:pPr>
+      <w:r>
+        <w:rPr/>
+        <w:t xml:space="preserve">我添加的网站</w:t>
+      </w:r>
+    </w:p>
+    <w:p>
+      <w:pPr>
+        <w:pStyle w:val="Normal"/>
+      </w:pPr>
+      <w:r>
+        <w:rPr/>
+        <w:t xml:space="preserve"/>
+      </w:r>
+    </w:p>
+    <w:p>
+      <w:pPr>
+        <w:pStyle w:val="Normal"/>
+      </w:pPr>
+      <w:r>
+        <w:rPr/>
+        <w:t xml:space="preserve">1.点击网址，可以打开相应的网站；</w:t>
+      </w:r>
+    </w:p>
+    <w:p>
+      <w:pPr>
+        <w:pStyle w:val="Normal"/>
+      </w:pPr>
+      <w:r>
+        <w:rPr/>
+        <w:t xml:space="preserve">2.点击“查看评论”即可查看相应网站的评论；</w:t>
       </w:r>
     </w:p>
     <w:p>
@@ -2224,7 +2287,7 @@
         <w:keepNext/>
       </w:pPr>
       <w:r>
-        <w:t>User Interface</w:t>
+        <w:t xml:space="preserve">User Interface</w:t>
       </w:r>
     </w:p>
     <w:p>
@@ -2232,15 +2295,10 @@
         <w:pStyle w:val="AxureImageParagraph"/>
       </w:pPr>
       <w:r>
-        <w:rPr>
-          <w:noProof/>
-          <w:lang w:eastAsia="zh-CN"/>
-        </w:rPr>
         <w:drawing>
-          <wp:inline distT="0" distB="0" distL="0" distR="0">
-            <wp:extent cx="6753225" cy="3219450"/>
-            <wp:effectExtent l="0" t="0" r="0" b="0"/>
-            <wp:docPr id="10" name="AXU9.png"/>
+          <wp:inline>
+            <wp:extent cx="6858000" cy="4029075"/>
+            <wp:docPr name="AXU9.png" id="9"/>
             <wp:cNvGraphicFramePr>
               <a:graphicFrameLocks xmlns:a="http://schemas.openxmlformats.org/drawingml/2006/main" noChangeAspect="1"/>
             </wp:cNvGraphicFramePr>
@@ -2254,7 +2312,7 @@
                     </pic:cNvPicPr>
                   </pic:nvPicPr>
                   <pic:blipFill>
-                    <a:blip r:embed="rId20"/>
+                    <a:blip r:embed="rId_AXURE20"/>
                     <a:stretch>
                       <a:fillRect/>
                     </a:stretch>
@@ -2262,11 +2320,9 @@
                   <pic:spPr>
                     <a:xfrm>
                       <a:off x="0" y="0"/>
-                      <a:ext cx="6753225" cy="3219450"/>
+                      <a:ext cx="6858000" cy="4029075"/>
                     </a:xfrm>
-                    <a:prstGeom prst="rect">
-                      <a:avLst/>
-                    </a:prstGeom>
+                    <a:prstGeom prst="rect"/>
                   </pic:spPr>
                 </pic:pic>
               </a:graphicData>
@@ -2284,8 +2340,34 @@
         <w:br w:type="page"/>
       </w:r>
       <w:r>
-        <w:lastRenderedPageBreak/>
-        <w:t>mycomment</w:t>
+        <w:t xml:space="preserve">mycomment</w:t>
+      </w:r>
+    </w:p>
+    <w:p>
+      <w:pPr>
+        <w:pStyle w:val="Normal"/>
+      </w:pPr>
+      <w:r>
+        <w:rPr/>
+        <w:t xml:space="preserve">我评论过的网站</w:t>
+      </w:r>
+    </w:p>
+    <w:p>
+      <w:pPr>
+        <w:pStyle w:val="Normal"/>
+      </w:pPr>
+      <w:r>
+        <w:rPr/>
+        <w:t xml:space="preserve"/>
+      </w:r>
+    </w:p>
+    <w:p>
+      <w:pPr>
+        <w:pStyle w:val="Normal"/>
+      </w:pPr>
+      <w:r>
+        <w:rPr/>
+        <w:t xml:space="preserve">1.点击网址，可以打开相应的网站；</w:t>
       </w:r>
     </w:p>
     <w:p>
@@ -2294,7 +2376,7 @@
         <w:keepNext/>
       </w:pPr>
       <w:r>
-        <w:t>User Interface</w:t>
+        <w:t xml:space="preserve">User Interface</w:t>
       </w:r>
     </w:p>
     <w:p>
@@ -2302,15 +2384,10 @@
         <w:pStyle w:val="AxureImageParagraph"/>
       </w:pPr>
       <w:r>
-        <w:rPr>
-          <w:noProof/>
-          <w:lang w:eastAsia="zh-CN"/>
-        </w:rPr>
         <w:drawing>
-          <wp:inline distT="0" distB="0" distL="0" distR="0">
-            <wp:extent cx="5229225" cy="3219450"/>
-            <wp:effectExtent l="0" t="0" r="0" b="0"/>
-            <wp:docPr id="11" name="AXU10.png"/>
+          <wp:inline>
+            <wp:extent cx="5981700" cy="4076700"/>
+            <wp:docPr name="AXU10.png" id="10"/>
             <wp:cNvGraphicFramePr>
               <a:graphicFrameLocks xmlns:a="http://schemas.openxmlformats.org/drawingml/2006/main" noChangeAspect="1"/>
             </wp:cNvGraphicFramePr>
@@ -2324,7 +2401,7 @@
                     </pic:cNvPicPr>
                   </pic:nvPicPr>
                   <pic:blipFill>
-                    <a:blip r:embed="rId21"/>
+                    <a:blip r:embed="rId_AXURE21"/>
                     <a:stretch>
                       <a:fillRect/>
                     </a:stretch>
@@ -2332,11 +2409,9 @@
                   <pic:spPr>
                     <a:xfrm>
                       <a:off x="0" y="0"/>
-                      <a:ext cx="5229225" cy="3219450"/>
+                      <a:ext cx="5981700" cy="4076700"/>
                     </a:xfrm>
-                    <a:prstGeom prst="rect">
-                      <a:avLst/>
-                    </a:prstGeom>
+                    <a:prstGeom prst="rect"/>
                   </pic:spPr>
                 </pic:pic>
               </a:graphicData>
@@ -2354,8 +2429,34 @@
         <w:br w:type="page"/>
       </w:r>
       <w:r>
-        <w:lastRenderedPageBreak/>
-        <w:t>commentdetail</w:t>
+        <w:t xml:space="preserve">commentdetail</w:t>
+      </w:r>
+    </w:p>
+    <w:p>
+      <w:pPr>
+        <w:pStyle w:val="Normal"/>
+      </w:pPr>
+      <w:r>
+        <w:rPr/>
+        <w:t xml:space="preserve">网站评论详情页</w:t>
+      </w:r>
+    </w:p>
+    <w:p>
+      <w:pPr>
+        <w:pStyle w:val="Normal"/>
+      </w:pPr>
+      <w:r>
+        <w:rPr/>
+        <w:t xml:space="preserve"/>
+      </w:r>
+    </w:p>
+    <w:p>
+      <w:pPr>
+        <w:pStyle w:val="Normal"/>
+      </w:pPr>
+      <w:r>
+        <w:rPr/>
+        <w:t xml:space="preserve">1.点击网址，可以打开相应的网站；</w:t>
       </w:r>
     </w:p>
     <w:p>
@@ -2364,7 +2465,7 @@
         <w:keepNext/>
       </w:pPr>
       <w:r>
-        <w:t>User Interface</w:t>
+        <w:t xml:space="preserve">User Interface</w:t>
       </w:r>
     </w:p>
     <w:p>
@@ -2372,15 +2473,10 @@
         <w:pStyle w:val="AxureImageParagraph"/>
       </w:pPr>
       <w:r>
-        <w:rPr>
-          <w:noProof/>
-          <w:lang w:eastAsia="zh-CN"/>
-        </w:rPr>
         <w:drawing>
-          <wp:inline distT="0" distB="0" distL="0" distR="0">
+          <wp:inline>
             <wp:extent cx="6334125" cy="1457325"/>
-            <wp:effectExtent l="0" t="0" r="0" b="0"/>
-            <wp:docPr id="12" name="AXU11.png"/>
+            <wp:docPr name="AXU11.png" id="11"/>
             <wp:cNvGraphicFramePr>
               <a:graphicFrameLocks xmlns:a="http://schemas.openxmlformats.org/drawingml/2006/main" noChangeAspect="1"/>
             </wp:cNvGraphicFramePr>
@@ -2394,7 +2490,7 @@
                     </pic:cNvPicPr>
                   </pic:nvPicPr>
                   <pic:blipFill>
-                    <a:blip r:embed="rId22"/>
+                    <a:blip r:embed="rId_AXURE22"/>
                     <a:stretch>
                       <a:fillRect/>
                     </a:stretch>
@@ -2404,9 +2500,7 @@
                       <a:off x="0" y="0"/>
                       <a:ext cx="6334125" cy="1457325"/>
                     </a:xfrm>
-                    <a:prstGeom prst="rect">
-                      <a:avLst/>
-                    </a:prstGeom>
+                    <a:prstGeom prst="rect"/>
                   </pic:spPr>
                 </pic:pic>
               </a:graphicData>
@@ -2424,8 +2518,16 @@
         <w:br w:type="page"/>
       </w:r>
       <w:r>
-        <w:lastRenderedPageBreak/>
-        <w:t>index</w:t>
+        <w:t xml:space="preserve">index</w:t>
+      </w:r>
+    </w:p>
+    <w:p>
+      <w:pPr>
+        <w:pStyle w:val="Normal"/>
+      </w:pPr>
+      <w:r>
+        <w:rPr/>
+        <w:t xml:space="preserve">主页面</w:t>
       </w:r>
     </w:p>
     <w:p>
@@ -2434,7 +2536,7 @@
         <w:keepNext/>
       </w:pPr>
       <w:r>
-        <w:t>User Interface</w:t>
+        <w:t xml:space="preserve">User Interface</w:t>
       </w:r>
     </w:p>
     <w:p>
@@ -2442,15 +2544,10 @@
         <w:pStyle w:val="AxureImageParagraph"/>
       </w:pPr>
       <w:r>
-        <w:rPr>
-          <w:noProof/>
-          <w:lang w:eastAsia="zh-CN"/>
-        </w:rPr>
         <w:drawing>
-          <wp:inline distT="0" distB="0" distL="0" distR="0">
+          <wp:inline>
             <wp:extent cx="6848475" cy="4238625"/>
-            <wp:effectExtent l="0" t="0" r="0" b="0"/>
-            <wp:docPr id="13" name="AXU12.png"/>
+            <wp:docPr name="AXU12.png" id="12"/>
             <wp:cNvGraphicFramePr>
               <a:graphicFrameLocks xmlns:a="http://schemas.openxmlformats.org/drawingml/2006/main" noChangeAspect="1"/>
             </wp:cNvGraphicFramePr>
@@ -2464,7 +2561,7 @@
                     </pic:cNvPicPr>
                   </pic:nvPicPr>
                   <pic:blipFill>
-                    <a:blip r:embed="rId23"/>
+                    <a:blip r:embed="rId_AXURE23"/>
                     <a:stretch>
                       <a:fillRect/>
                     </a:stretch>
@@ -2474,9 +2571,7 @@
                       <a:off x="0" y="0"/>
                       <a:ext cx="6848475" cy="4238625"/>
                     </a:xfrm>
-                    <a:prstGeom prst="rect">
-                      <a:avLst/>
-                    </a:prstGeom>
+                    <a:prstGeom prst="rect"/>
                   </pic:spPr>
                 </pic:pic>
               </a:graphicData>
@@ -2494,22 +2589,46 @@
         <w:br w:type="page"/>
       </w:r>
       <w:r>
-        <w:lastRenderedPageBreak/>
-        <w:t>comment</w:t>
-      </w:r>
-    </w:p>
-    <w:p>
-      <w:pPr>
-        <w:rPr>
-          <w:lang w:eastAsia="zh-CN"/>
-        </w:rPr>
+        <w:t xml:space="preserve">comment</w:t>
+      </w:r>
+    </w:p>
+    <w:p>
+      <w:pPr>
+        <w:pStyle w:val="Normal"/>
       </w:pPr>
       <w:r>
         <w:rPr>
           <w:color w:val="333333"/>
-          <w:lang w:eastAsia="zh-CN"/>
         </w:rPr>
-        <w:t>评论以弹出框形式显示在主页面</w:t>
+        <w:t xml:space="preserve">评论</w:t>
+      </w:r>
+    </w:p>
+    <w:p>
+      <w:pPr>
+        <w:pStyle w:val="Normal"/>
+      </w:pPr>
+      <w:r>
+        <w:rPr>
+          <w:color w:val="333333"/>
+        </w:rPr>
+        <w:t xml:space="preserve"/>
+      </w:r>
+    </w:p>
+    <w:p>
+      <w:pPr>
+        <w:pStyle w:val="Normal"/>
+      </w:pPr>
+      <w:r>
+        <w:rPr>
+          <w:color w:val="333333"/>
+        </w:rPr>
+        <w:t xml:space="preserve">1.</w:t>
+      </w:r>
+      <w:r>
+        <w:rPr>
+          <w:color w:val="333333"/>
+        </w:rPr>
+        <w:t xml:space="preserve">评论以弹出框形式显示在主页面</w:t>
       </w:r>
     </w:p>
     <w:p>
@@ -2518,7 +2637,7 @@
         <w:keepNext/>
       </w:pPr>
       <w:r>
-        <w:t>User Interface</w:t>
+        <w:t xml:space="preserve">User Interface</w:t>
       </w:r>
     </w:p>
     <w:p>
@@ -2526,15 +2645,10 @@
         <w:pStyle w:val="AxureImageParagraph"/>
       </w:pPr>
       <w:r>
-        <w:rPr>
-          <w:noProof/>
-          <w:lang w:eastAsia="zh-CN"/>
-        </w:rPr>
         <w:drawing>
-          <wp:inline distT="0" distB="0" distL="0" distR="0">
+          <wp:inline>
             <wp:extent cx="3124200" cy="1990725"/>
-            <wp:effectExtent l="0" t="0" r="0" b="0"/>
-            <wp:docPr id="14" name="AXU13.png"/>
+            <wp:docPr name="AXU13.png" id="13"/>
             <wp:cNvGraphicFramePr>
               <a:graphicFrameLocks xmlns:a="http://schemas.openxmlformats.org/drawingml/2006/main" noChangeAspect="1"/>
             </wp:cNvGraphicFramePr>
@@ -2548,7 +2662,7 @@
                     </pic:cNvPicPr>
                   </pic:nvPicPr>
                   <pic:blipFill>
-                    <a:blip r:embed="rId24"/>
+                    <a:blip r:embed="rId_AXURE24"/>
                     <a:stretch>
                       <a:fillRect/>
                     </a:stretch>
@@ -2558,9 +2672,7 @@
                       <a:off x="0" y="0"/>
                       <a:ext cx="3124200" cy="1990725"/>
                     </a:xfrm>
-                    <a:prstGeom prst="rect">
-                      <a:avLst/>
-                    </a:prstGeom>
+                    <a:prstGeom prst="rect"/>
                   </pic:spPr>
                 </pic:pic>
               </a:graphicData>
@@ -2578,8 +2690,43 @@
         <w:br w:type="page"/>
       </w:r>
       <w:r>
-        <w:lastRenderedPageBreak/>
-        <w:t>commonlist</w:t>
+        <w:t xml:space="preserve">commonlist</w:t>
+      </w:r>
+    </w:p>
+    <w:p>
+      <w:pPr>
+        <w:pStyle w:val="Normal"/>
+      </w:pPr>
+      <w:r>
+        <w:rPr/>
+        <w:t xml:space="preserve">评论列表页</w:t>
+      </w:r>
+    </w:p>
+    <w:p>
+      <w:pPr>
+        <w:pStyle w:val="Normal"/>
+      </w:pPr>
+      <w:r>
+        <w:rPr/>
+        <w:t xml:space="preserve"/>
+      </w:r>
+    </w:p>
+    <w:p>
+      <w:pPr>
+        <w:pStyle w:val="Normal"/>
+      </w:pPr>
+      <w:r>
+        <w:rPr/>
+        <w:t xml:space="preserve">1.点击网址，可以打开相应的网站；</w:t>
+      </w:r>
+    </w:p>
+    <w:p>
+      <w:pPr>
+        <w:pStyle w:val="Normal"/>
+      </w:pPr>
+      <w:r>
+        <w:rPr/>
+        <w:t xml:space="preserve">2.点击“查看评论”即可查看相应网站的评论；</w:t>
       </w:r>
     </w:p>
     <w:p>
@@ -2588,7 +2735,7 @@
         <w:keepNext/>
       </w:pPr>
       <w:r>
-        <w:t>User Interface</w:t>
+        <w:t xml:space="preserve">User Interface</w:t>
       </w:r>
     </w:p>
     <w:p>
@@ -2596,15 +2743,10 @@
         <w:pStyle w:val="AxureImageParagraph"/>
       </w:pPr>
       <w:r>
-        <w:rPr>
-          <w:noProof/>
-          <w:lang w:eastAsia="zh-CN"/>
-        </w:rPr>
         <w:drawing>
-          <wp:inline distT="0" distB="0" distL="0" distR="0">
+          <wp:inline>
             <wp:extent cx="6848475" cy="2943225"/>
-            <wp:effectExtent l="0" t="0" r="0" b="0"/>
-            <wp:docPr id="15" name="AXU14.png"/>
+            <wp:docPr name="AXU14.png" id="14"/>
             <wp:cNvGraphicFramePr>
               <a:graphicFrameLocks xmlns:a="http://schemas.openxmlformats.org/drawingml/2006/main" noChangeAspect="1"/>
             </wp:cNvGraphicFramePr>
@@ -2618,7 +2760,7 @@
                     </pic:cNvPicPr>
                   </pic:nvPicPr>
                   <pic:blipFill>
-                    <a:blip r:embed="rId25"/>
+                    <a:blip r:embed="rId_AXURE25"/>
                     <a:stretch>
                       <a:fillRect/>
                     </a:stretch>
@@ -2628,9 +2770,7 @@
                       <a:off x="0" y="0"/>
                       <a:ext cx="6848475" cy="2943225"/>
                     </a:xfrm>
-                    <a:prstGeom prst="rect">
-                      <a:avLst/>
-                    </a:prstGeom>
+                    <a:prstGeom prst="rect"/>
                   </pic:spPr>
                 </pic:pic>
               </a:graphicData>
@@ -2648,8 +2788,16 @@
         <w:br w:type="page"/>
       </w:r>
       <w:r>
-        <w:lastRenderedPageBreak/>
-        <w:t>loginedindextopbar</w:t>
+        <w:t xml:space="preserve">loginedindextopbar</w:t>
+      </w:r>
+    </w:p>
+    <w:p>
+      <w:pPr>
+        <w:pStyle w:val="Normal"/>
+      </w:pPr>
+      <w:r>
+        <w:rPr/>
+        <w:t xml:space="preserve">登录后的页顶</w:t>
       </w:r>
     </w:p>
     <w:p>
@@ -2658,7 +2806,7 @@
         <w:keepNext/>
       </w:pPr>
       <w:r>
-        <w:t>User Interface</w:t>
+        <w:t xml:space="preserve">User Interface</w:t>
       </w:r>
     </w:p>
     <w:p>
@@ -2666,15 +2814,10 @@
         <w:pStyle w:val="AxureImageParagraph"/>
       </w:pPr>
       <w:r>
-        <w:rPr>
-          <w:noProof/>
-          <w:lang w:eastAsia="zh-CN"/>
-        </w:rPr>
         <w:drawing>
-          <wp:inline distT="0" distB="0" distL="0" distR="0">
+          <wp:inline>
             <wp:extent cx="6848475" cy="200025"/>
-            <wp:effectExtent l="0" t="0" r="0" b="0"/>
-            <wp:docPr id="16" name="AXU15.png"/>
+            <wp:docPr name="AXU15.png" id="15"/>
             <wp:cNvGraphicFramePr>
               <a:graphicFrameLocks xmlns:a="http://schemas.openxmlformats.org/drawingml/2006/main" noChangeAspect="1"/>
             </wp:cNvGraphicFramePr>
@@ -2688,7 +2831,7 @@
                     </pic:cNvPicPr>
                   </pic:nvPicPr>
                   <pic:blipFill>
-                    <a:blip r:embed="rId26"/>
+                    <a:blip r:embed="rId_AXURE26"/>
                     <a:stretch>
                       <a:fillRect/>
                     </a:stretch>
@@ -2698,9 +2841,7 @@
                       <a:off x="0" y="0"/>
                       <a:ext cx="6848475" cy="200025"/>
                     </a:xfrm>
-                    <a:prstGeom prst="rect">
-                      <a:avLst/>
-                    </a:prstGeom>
+                    <a:prstGeom prst="rect"/>
                   </pic:spPr>
                 </pic:pic>
               </a:graphicData>
@@ -2712,22 +2853,28 @@
     <w:p>
       <w:pPr>
         <w:sectPr>
+          <w:pgSz w:w="12240" w:h="15840"/>
+          <w:pgMar w:top="720" w:bottom="720" w:right="720" w:left="720" w:header="720" w:footer="432" w:gutter="0"/>
           <w:type w:val="continuous"/>
-          <w:pgSz w:w="12240" w:h="15840"/>
-          <w:pgMar w:top="720" w:right="720" w:bottom="720" w:left="720" w:header="720" w:footer="432" w:gutter="0"/>
-          <w:cols w:space="720"/>
         </w:sectPr>
       </w:pPr>
     </w:p>
-    <w:p/>
     <w:sectPr>
-      <w:headerReference w:type="default" r:id="rId27"/>
-      <w:footerReference w:type="default" r:id="rId28"/>
+      <w:type w:val="continuous"/>
+      <w:headerReference w:type="default" r:id="rId9"/>
+      <w:type w:val="continuous"/>
+      <w:footerReference w:type="default" r:id="rId10"/>
+      <w:type w:val="continuous"/>
+      <w:type w:val="continuous"/>
       <w:type w:val="continuous"/>
       <w:pgSz w:w="12240" w:h="15840"/>
+      <w:type w:val="continuous"/>
       <w:pgMar w:top="720" w:right="720" w:bottom="720" w:left="720" w:header="720" w:footer="432" w:gutter="0"/>
+      <w:type w:val="continuous"/>
       <w:cols w:space="720"/>
+      <w:type w:val="continuous"/>
       <w:titlePg/>
+      <w:type w:val="continuous"/>
       <w:docGrid w:linePitch="360"/>
     </w:sectPr>
   </w:body>
@@ -2763,7 +2910,7 @@
 <w:ftr xmlns:ve="http://schemas.openxmlformats.org/markup-compatibility/2006" xmlns:o="urn:schemas-microsoft-com:office:office" xmlns:r="http://schemas.openxmlformats.org/officeDocument/2006/relationships" xmlns:m="http://schemas.openxmlformats.org/officeDocument/2006/math" xmlns:v="urn:schemas-microsoft-com:vml" xmlns:wp="http://schemas.openxmlformats.org/drawingml/2006/wordprocessingDrawing" xmlns:w10="urn:schemas-microsoft-com:office:word" xmlns:w="http://schemas.openxmlformats.org/wordprocessingml/2006/main" xmlns:wne="http://schemas.microsoft.com/office/word/2006/wordml">
   <w:tbl>
     <w:tblPr>
-      <w:tblStyle w:val="a5"/>
+      <w:tblStyle w:val="TableGrid"/>
       <w:tblW w:w="5000" w:type="pct"/>
       <w:tblBorders>
         <w:top w:val="none" w:sz="0" w:space="0" w:color="auto"/>
@@ -2790,7 +2937,7 @@
         </w:tcPr>
         <w:p>
           <w:pPr>
-            <w:pStyle w:val="a9"/>
+            <w:pStyle w:val="Footer"/>
           </w:pPr>
         </w:p>
       </w:tc>
@@ -2802,7 +2949,7 @@
         </w:tcPr>
         <w:p>
           <w:pPr>
-            <w:pStyle w:val="a9"/>
+            <w:pStyle w:val="Footer"/>
             <w:jc w:val="center"/>
             <w:rPr>
               <w:rFonts w:asciiTheme="majorHAnsi" w:hAnsiTheme="majorHAnsi"/>
@@ -2874,7 +3021,7 @@
         </w:tcPr>
         <w:p>
           <w:pPr>
-            <w:pStyle w:val="a9"/>
+            <w:pStyle w:val="Footer"/>
           </w:pPr>
         </w:p>
       </w:tc>
@@ -2886,7 +3033,7 @@
         </w:tcPr>
         <w:p>
           <w:pPr>
-            <w:pStyle w:val="a9"/>
+            <w:pStyle w:val="Footer"/>
           </w:pPr>
         </w:p>
       </w:tc>
@@ -2898,7 +3045,7 @@
         </w:tcPr>
         <w:p>
           <w:pPr>
-            <w:pStyle w:val="a9"/>
+            <w:pStyle w:val="Footer"/>
             <w:jc w:val="center"/>
           </w:pPr>
         </w:p>
@@ -2909,7 +3056,7 @@
         </w:tcPr>
         <w:p>
           <w:pPr>
-            <w:pStyle w:val="a9"/>
+            <w:pStyle w:val="Footer"/>
           </w:pPr>
         </w:p>
       </w:tc>
@@ -2917,171 +3064,7 @@
   </w:tbl>
   <w:p>
     <w:pPr>
-      <w:pStyle w:val="a9"/>
-    </w:pPr>
-  </w:p>
-</w:ftr>
-</file>
-
-<file path=word/footer2.xml><?xml version="1.0" encoding="utf-8"?>
-<w:ftr xmlns:ve="http://schemas.openxmlformats.org/markup-compatibility/2006" xmlns:o="urn:schemas-microsoft-com:office:office" xmlns:r="http://schemas.openxmlformats.org/officeDocument/2006/relationships" xmlns:m="http://schemas.openxmlformats.org/officeDocument/2006/math" xmlns:v="urn:schemas-microsoft-com:vml" xmlns:wp="http://schemas.openxmlformats.org/drawingml/2006/wordprocessingDrawing" xmlns:w10="urn:schemas-microsoft-com:office:word" xmlns:w="http://schemas.openxmlformats.org/wordprocessingml/2006/main" xmlns:wne="http://schemas.microsoft.com/office/word/2006/wordml">
-  <w:tbl>
-    <w:tblPr>
-      <w:tblStyle w:val="a5"/>
-      <w:tblW w:w="5000" w:type="pct"/>
-      <w:tblBorders>
-        <w:top w:val="none" w:sz="0" w:space="0" w:color="auto"/>
-        <w:left w:val="none" w:sz="0" w:space="0" w:color="auto"/>
-        <w:bottom w:val="none" w:sz="0" w:space="0" w:color="auto"/>
-        <w:right w:val="none" w:sz="0" w:space="0" w:color="auto"/>
-        <w:insideH w:val="single" w:sz="4" w:space="0" w:color="404040" w:themeColor="text1" w:themeTint="BF"/>
-        <w:insideV w:val="none" w:sz="0" w:space="0" w:color="auto"/>
-      </w:tblBorders>
-      <w:tblLook w:val="04A0"/>
-    </w:tblPr>
-    <w:tblGrid>
-      <w:gridCol w:w="4878"/>
-      <w:gridCol w:w="1260"/>
-      <w:gridCol w:w="4878"/>
-    </w:tblGrid>
-    <w:tr>
-      <w:trPr>
-        <w:trHeight w:val="180"/>
-      </w:trPr>
-      <w:tc>
-        <w:tcPr>
-          <w:tcW w:w="2214" w:type="pct"/>
-        </w:tcPr>
-        <w:p>
-          <w:pPr>
-            <w:pStyle w:val="a9"/>
-          </w:pPr>
-        </w:p>
-      </w:tc>
-      <w:tc>
-        <w:tcPr>
-          <w:tcW w:w="572" w:type="pct"/>
-          <w:vMerge w:val="restart"/>
-          <w:vAlign w:val="center"/>
-        </w:tcPr>
-        <w:p>
-          <w:pPr>
-            <w:pStyle w:val="a9"/>
-            <w:jc w:val="center"/>
-            <w:rPr>
-              <w:rFonts w:asciiTheme="majorHAnsi" w:hAnsiTheme="majorHAnsi"/>
-              <w:color w:val="404040" w:themeColor="text1" w:themeTint="BF"/>
-              <w:sz w:val="22"/>
-              <w:szCs w:val="22"/>
-            </w:rPr>
-          </w:pPr>
-          <w:r>
-            <w:rPr>
-              <w:rFonts w:asciiTheme="majorHAnsi" w:hAnsiTheme="majorHAnsi"/>
-              <w:color w:val="404040" w:themeColor="text1" w:themeTint="BF"/>
-              <w:sz w:val="22"/>
-              <w:szCs w:val="22"/>
-            </w:rPr>
-            <w:t xml:space="preserve">Page </w:t>
-          </w:r>
-          <w:r>
-            <w:rPr>
-              <w:rFonts w:asciiTheme="majorHAnsi" w:hAnsiTheme="majorHAnsi"/>
-              <w:color w:val="404040" w:themeColor="text1" w:themeTint="BF"/>
-              <w:sz w:val="22"/>
-              <w:szCs w:val="22"/>
-            </w:rPr>
-            <w:fldChar w:fldCharType="begin"/>
-          </w:r>
-          <w:r>
-            <w:rPr>
-              <w:rFonts w:asciiTheme="majorHAnsi" w:hAnsiTheme="majorHAnsi"/>
-              <w:color w:val="404040" w:themeColor="text1" w:themeTint="BF"/>
-              <w:sz w:val="22"/>
-              <w:szCs w:val="22"/>
-            </w:rPr>
-            <w:instrText xml:space="preserve"> PAGE  \* MERGEFORMAT </w:instrText>
-          </w:r>
-          <w:r>
-            <w:rPr>
-              <w:rFonts w:asciiTheme="majorHAnsi" w:hAnsiTheme="majorHAnsi"/>
-              <w:color w:val="404040" w:themeColor="text1" w:themeTint="BF"/>
-              <w:sz w:val="22"/>
-              <w:szCs w:val="22"/>
-            </w:rPr>
-            <w:fldChar w:fldCharType="separate"/>
-          </w:r>
-          <w:r>
-            <w:rPr>
-              <w:rFonts w:asciiTheme="majorHAnsi" w:hAnsiTheme="majorHAnsi"/>
-              <w:noProof/>
-              <w:color w:val="404040" w:themeColor="text1" w:themeTint="BF"/>
-              <w:sz w:val="22"/>
-              <w:szCs w:val="22"/>
-            </w:rPr>
-            <w:t>3</w:t>
-          </w:r>
-          <w:r>
-            <w:rPr>
-              <w:rFonts w:asciiTheme="majorHAnsi" w:hAnsiTheme="majorHAnsi"/>
-              <w:color w:val="404040" w:themeColor="text1" w:themeTint="BF"/>
-              <w:sz w:val="22"/>
-              <w:szCs w:val="22"/>
-            </w:rPr>
-            <w:fldChar w:fldCharType="end"/>
-          </w:r>
-        </w:p>
-      </w:tc>
-      <w:tc>
-        <w:tcPr>
-          <w:tcW w:w="2214" w:type="pct"/>
-        </w:tcPr>
-        <w:p>
-          <w:pPr>
-            <w:pStyle w:val="a9"/>
-          </w:pPr>
-        </w:p>
-      </w:tc>
-    </w:tr>
-    <w:tr>
-      <w:tc>
-        <w:tcPr>
-          <w:tcW w:w="2214" w:type="pct"/>
-        </w:tcPr>
-        <w:p>
-          <w:pPr>
-            <w:pStyle w:val="a9"/>
-          </w:pPr>
-        </w:p>
-      </w:tc>
-      <w:tc>
-        <w:tcPr>
-          <w:tcW w:w="572" w:type="pct"/>
-          <w:vMerge/>
-          <w:vAlign w:val="center"/>
-        </w:tcPr>
-        <w:p>
-          <w:pPr>
-            <w:pStyle w:val="a9"/>
-            <w:jc w:val="center"/>
-          </w:pPr>
-        </w:p>
-      </w:tc>
-      <w:tc>
-        <w:tcPr>
-          <w:tcW w:w="2214" w:type="pct"/>
-        </w:tcPr>
-        <w:p>
-          <w:pPr>
-            <w:pStyle w:val="a9"/>
-          </w:pPr>
-        </w:p>
-      </w:tc>
-    </w:tr>
-  </w:tbl>
-  <w:p>
-    <w:pPr>
-      <w:pStyle w:val="a9"/>
+      <w:pStyle w:val="Footer"/>
     </w:pPr>
   </w:p>
 </w:ftr>
@@ -3116,63 +3099,7 @@
 <w:hdr xmlns:ve="http://schemas.openxmlformats.org/markup-compatibility/2006" xmlns:o="urn:schemas-microsoft-com:office:office" xmlns:r="http://schemas.openxmlformats.org/officeDocument/2006/relationships" xmlns:m="http://schemas.openxmlformats.org/officeDocument/2006/math" xmlns:v="urn:schemas-microsoft-com:vml" xmlns:wp="http://schemas.openxmlformats.org/drawingml/2006/wordprocessingDrawing" xmlns:w10="urn:schemas-microsoft-com:office:word" xmlns:w="http://schemas.openxmlformats.org/wordprocessingml/2006/main" xmlns:wne="http://schemas.microsoft.com/office/word/2006/wordml">
   <w:tbl>
     <w:tblPr>
-      <w:tblStyle w:val="a5"/>
-      <w:tblW w:w="5000" w:type="pct"/>
-      <w:tblBorders>
-        <w:top w:val="none" w:sz="0" w:space="0" w:color="auto"/>
-        <w:left w:val="none" w:sz="0" w:space="0" w:color="auto"/>
-        <w:bottom w:val="single" w:sz="4" w:space="0" w:color="404040" w:themeColor="text1" w:themeTint="BF"/>
-        <w:right w:val="none" w:sz="0" w:space="0" w:color="auto"/>
-      </w:tblBorders>
-      <w:tblLook w:val="04A0"/>
-    </w:tblPr>
-    <w:tblGrid>
-      <w:gridCol w:w="11016"/>
-    </w:tblGrid>
-    <w:tr>
-      <w:trPr>
-        <w:trHeight w:val="270"/>
-      </w:trPr>
-      <w:tc>
-        <w:tcPr>
-          <w:tcW w:w="5000" w:type="pct"/>
-        </w:tcPr>
-        <w:p>
-          <w:pPr>
-            <w:pStyle w:val="a7"/>
-            <w:rPr>
-              <w:rFonts w:asciiTheme="majorHAnsi" w:hAnsiTheme="majorHAnsi"/>
-            </w:rPr>
-          </w:pPr>
-          <w:r>
-            <w:rPr>
-              <w:rFonts w:asciiTheme="majorHAnsi" w:hAnsiTheme="majorHAnsi"/>
-              <w:color w:val="404040" w:themeColor="text1" w:themeTint="BF"/>
-            </w:rPr>
-            <w:t>The Specification</w:t>
-          </w:r>
-          <w:r>
-            <w:rPr>
-              <w:rFonts w:asciiTheme="majorHAnsi" w:hAnsiTheme="majorHAnsi"/>
-            </w:rPr>
-          </w:r>
-        </w:p>
-      </w:tc>
-    </w:tr>
-  </w:tbl>
-  <w:p>
-    <w:pPr>
-      <w:pStyle w:val="a8"/>
-    </w:pPr>
-  </w:p>
-</w:hdr>
-</file>
-
-<file path=word/header2.xml><?xml version="1.0" encoding="utf-8"?>
-<w:hdr xmlns:ve="http://schemas.openxmlformats.org/markup-compatibility/2006" xmlns:o="urn:schemas-microsoft-com:office:office" xmlns:r="http://schemas.openxmlformats.org/officeDocument/2006/relationships" xmlns:m="http://schemas.openxmlformats.org/officeDocument/2006/math" xmlns:v="urn:schemas-microsoft-com:vml" xmlns:wp="http://schemas.openxmlformats.org/drawingml/2006/wordprocessingDrawing" xmlns:w10="urn:schemas-microsoft-com:office:word" xmlns:w="http://schemas.openxmlformats.org/wordprocessingml/2006/main" xmlns:wne="http://schemas.microsoft.com/office/word/2006/wordml">
-  <w:tbl>
-    <w:tblPr>
-      <w:tblStyle w:val="a5"/>
+      <w:tblStyle w:val="TableGrid"/>
       <w:tblW w:w="5000" w:type="pct"/>
       <w:tblBorders>
         <w:top w:val="none" w:sz="0" w:space="0" w:color="auto"/>
@@ -3201,24 +3128,26 @@
             </w:rPr>
             <w:alias w:val="Title"/>
             <w:id w:val="436407044"/>
+            <w:placeholder>
+              <w:docPart w:val="1BD92C2CEF954BCF889EA1C2C7E38404"/>
+            </w:placeholder>
             <w:dataBinding w:prefixMappings="xmlns:ns0='http://schemas.openxmlformats.org/package/2006/metadata/core-properties' xmlns:ns1='http://purl.org/dc/elements/1.1/'" w:xpath="/ns0:coreProperties[1]/ns1:title[1]" w:storeItemID="{6C3C8BC8-F283-45AE-878A-BAB7291924A1}"/>
             <w:text/>
           </w:sdtPr>
           <w:sdtContent>
             <w:p>
               <w:pPr>
-                <w:pStyle w:val="a7"/>
+                <w:pStyle w:val="NoSpacing"/>
                 <w:rPr>
                   <w:rFonts w:asciiTheme="majorHAnsi" w:hAnsiTheme="majorHAnsi"/>
                 </w:rPr>
               </w:pPr>
               <w:r>
                 <w:rPr>
-                  <w:rFonts w:asciiTheme="majorHAnsi" w:hAnsiTheme="majorHAnsi" w:hint="eastAsia"/>
+                  <w:rFonts w:asciiTheme="majorHAnsi" w:hAnsiTheme="majorHAnsi"/>
                   <w:color w:val="404040" w:themeColor="text1" w:themeTint="BF"/>
-                  <w:lang w:eastAsia="zh-CN"/>
                 </w:rPr>
-                <w:t>项目详细设计说明书</w:t>
+                <w:t>The Specification</w:t>
               </w:r>
             </w:p>
           </w:sdtContent>
@@ -3228,7 +3157,7 @@
   </w:tbl>
   <w:p>
     <w:pPr>
-      <w:pStyle w:val="a8"/>
+      <w:pStyle w:val="Header"/>
     </w:pPr>
   </w:p>
 </w:hdr>
@@ -3236,6 +3165,8 @@
 
 <file path=word/numbering.xml><?xml version="1.0" encoding="utf-8"?>
 <w:numbering xmlns:ve="http://schemas.openxmlformats.org/markup-compatibility/2006" xmlns:o="urn:schemas-microsoft-com:office:office" xmlns:r="http://schemas.openxmlformats.org/officeDocument/2006/relationships" xmlns:m="http://schemas.openxmlformats.org/officeDocument/2006/math" xmlns:v="urn:schemas-microsoft-com:vml" xmlns:wp="http://schemas.openxmlformats.org/drawingml/2006/wordprocessingDrawing" xmlns:w10="urn:schemas-microsoft-com:office:word" xmlns:w="http://schemas.openxmlformats.org/wordprocessingml/2006/main" xmlns:wne="http://schemas.microsoft.com/office/word/2006/wordml">
+  <w:abstractNum w:abstractNumId="12"/>
+  <w:abstractNum w:abstractNumId="13"/>
   <w:abstractNum w:abstractNumId="0">
     <w:nsid w:val="FFFFFF7F"/>
     <w:multiLevelType w:val="singleLevel"/>
@@ -3713,56 +3644,6 @@
     </w:lvl>
   </w:abstractNum>
   <w:abstractNum w:abstractNumId="7">
-    <w:nsid w:val="24656446"/>
-    <w:multiLevelType w:val="multilevel"/>
-    <w:tmpl w:val="5226D966"/>
-    <w:lvl w:ilvl="0">
-      <w:numFmt w:val="decimal"/>
-      <w:lvlText w:val=""/>
-      <w:lvlJc w:val="left"/>
-    </w:lvl>
-    <w:lvl w:ilvl="1">
-      <w:numFmt w:val="decimal"/>
-      <w:lvlText w:val=""/>
-      <w:lvlJc w:val="left"/>
-    </w:lvl>
-    <w:lvl w:ilvl="2">
-      <w:numFmt w:val="decimal"/>
-      <w:lvlText w:val=""/>
-      <w:lvlJc w:val="left"/>
-    </w:lvl>
-    <w:lvl w:ilvl="3">
-      <w:numFmt w:val="decimal"/>
-      <w:lvlText w:val=""/>
-      <w:lvlJc w:val="left"/>
-    </w:lvl>
-    <w:lvl w:ilvl="4">
-      <w:numFmt w:val="decimal"/>
-      <w:lvlText w:val=""/>
-      <w:lvlJc w:val="left"/>
-    </w:lvl>
-    <w:lvl w:ilvl="5">
-      <w:numFmt w:val="decimal"/>
-      <w:lvlText w:val=""/>
-      <w:lvlJc w:val="left"/>
-    </w:lvl>
-    <w:lvl w:ilvl="6">
-      <w:numFmt w:val="decimal"/>
-      <w:lvlText w:val=""/>
-      <w:lvlJc w:val="left"/>
-    </w:lvl>
-    <w:lvl w:ilvl="7">
-      <w:numFmt w:val="decimal"/>
-      <w:lvlText w:val=""/>
-      <w:lvlJc w:val="left"/>
-    </w:lvl>
-    <w:lvl w:ilvl="8">
-      <w:numFmt w:val="decimal"/>
-      <w:lvlText w:val=""/>
-      <w:lvlJc w:val="left"/>
-    </w:lvl>
-  </w:abstractNum>
-  <w:abstractNum w:abstractNumId="8">
     <w:nsid w:val="2B6219E9"/>
     <w:multiLevelType w:val="multilevel"/>
     <w:tmpl w:val="0409001D"/>
@@ -3875,7 +3756,7 @@
       </w:pPr>
     </w:lvl>
   </w:abstractNum>
-  <w:abstractNum w:abstractNumId="9">
+  <w:abstractNum w:abstractNumId="8">
     <w:nsid w:val="2C9E532A"/>
     <w:multiLevelType w:val="multilevel"/>
     <w:tmpl w:val="B046F4DC"/>
@@ -3993,7 +3874,7 @@
       </w:pPr>
     </w:lvl>
   </w:abstractNum>
-  <w:abstractNum w:abstractNumId="10">
+  <w:abstractNum w:abstractNumId="9">
     <w:nsid w:val="38BA7117"/>
     <w:multiLevelType w:val="multilevel"/>
     <w:tmpl w:val="0409001D"/>
@@ -4079,57 +3960,7 @@
       </w:pPr>
     </w:lvl>
   </w:abstractNum>
-  <w:abstractNum w:abstractNumId="11">
-    <w:nsid w:val="476D584A"/>
-    <w:multiLevelType w:val="multilevel"/>
-    <w:tmpl w:val="0C66E644"/>
-    <w:lvl w:ilvl="0">
-      <w:numFmt w:val="decimal"/>
-      <w:lvlText w:val=""/>
-      <w:lvlJc w:val="left"/>
-    </w:lvl>
-    <w:lvl w:ilvl="1">
-      <w:numFmt w:val="decimal"/>
-      <w:lvlText w:val=""/>
-      <w:lvlJc w:val="left"/>
-    </w:lvl>
-    <w:lvl w:ilvl="2">
-      <w:numFmt w:val="decimal"/>
-      <w:lvlText w:val=""/>
-      <w:lvlJc w:val="left"/>
-    </w:lvl>
-    <w:lvl w:ilvl="3">
-      <w:numFmt w:val="decimal"/>
-      <w:lvlText w:val=""/>
-      <w:lvlJc w:val="left"/>
-    </w:lvl>
-    <w:lvl w:ilvl="4">
-      <w:numFmt w:val="decimal"/>
-      <w:lvlText w:val=""/>
-      <w:lvlJc w:val="left"/>
-    </w:lvl>
-    <w:lvl w:ilvl="5">
-      <w:numFmt w:val="decimal"/>
-      <w:lvlText w:val=""/>
-      <w:lvlJc w:val="left"/>
-    </w:lvl>
-    <w:lvl w:ilvl="6">
-      <w:numFmt w:val="decimal"/>
-      <w:lvlText w:val=""/>
-      <w:lvlJc w:val="left"/>
-    </w:lvl>
-    <w:lvl w:ilvl="7">
-      <w:numFmt w:val="decimal"/>
-      <w:lvlText w:val=""/>
-      <w:lvlJc w:val="left"/>
-    </w:lvl>
-    <w:lvl w:ilvl="8">
-      <w:numFmt w:val="decimal"/>
-      <w:lvlText w:val=""/>
-      <w:lvlJc w:val="left"/>
-    </w:lvl>
-  </w:abstractNum>
-  <w:abstractNum w:abstractNumId="12">
+  <w:abstractNum w:abstractNumId="10">
     <w:nsid w:val="786B65CA"/>
     <w:multiLevelType w:val="multilevel"/>
     <w:tmpl w:val="72C8CE34"/>
@@ -4251,7 +4082,7 @@
       </w:pPr>
     </w:lvl>
   </w:abstractNum>
-  <w:abstractNum w:abstractNumId="13">
+  <w:abstractNum w:abstractNumId="11">
     <w:nsid w:val="786B7F5A"/>
     <w:multiLevelType w:val="multilevel"/>
     <w:tmpl w:val="0409001D"/>
@@ -4341,13 +4172,13 @@
     <w:abstractNumId w:val="6"/>
   </w:num>
   <w:num w:numId="2">
-    <w:abstractNumId w:val="9"/>
+    <w:abstractNumId w:val="8"/>
   </w:num>
   <w:num w:numId="3">
-    <w:abstractNumId w:val="8"/>
+    <w:abstractNumId w:val="7"/>
   </w:num>
   <w:num w:numId="4">
-    <w:abstractNumId w:val="12"/>
+    <w:abstractNumId w:val="10"/>
   </w:num>
   <w:num w:numId="5">
     <w:abstractNumId w:val="2"/>
@@ -4356,10 +4187,10 @@
     <w:abstractNumId w:val="5"/>
   </w:num>
   <w:num w:numId="7">
-    <w:abstractNumId w:val="10"/>
+    <w:abstractNumId w:val="9"/>
   </w:num>
   <w:num w:numId="8">
-    <w:abstractNumId w:val="13"/>
+    <w:abstractNumId w:val="11"/>
   </w:num>
   <w:num w:numId="9">
     <w:abstractNumId w:val="1"/>
@@ -4375,7 +4206,7 @@
   <w:docDefaults>
     <w:rPrDefault>
       <w:rPr>
-        <w:rFonts w:ascii="Times New Roman" w:eastAsiaTheme="minorEastAsia" w:hAnsi="Times New Roman" w:cs="Times New Roman"/>
+        <w:rFonts w:ascii="Times New Roman" w:eastAsia="Times New Roman" w:hAnsi="Times New Roman" w:cs="Times New Roman"/>
         <w:lang w:val="en-US" w:eastAsia="en-US" w:bidi="ar-SA"/>
       </w:rPr>
     </w:rPrDefault>
@@ -4516,7 +4347,8 @@
     <w:lsdException w:name="Bibliography" w:semiHidden="1" w:uiPriority="37" w:unhideWhenUsed="1"/>
     <w:lsdException w:name="TOC Heading" w:semiHidden="1" w:uiPriority="39" w:unhideWhenUsed="1" w:qFormat="1"/>
   </w:latentStyles>
-  <w:style w:type="paragraph" w:default="1" w:styleId="a">
+  <w:style w:type="paragraph" w:default="1" w:styleId="Normal">
+    <w:name w:val="Normal"/>
     <w:name w:val="Normal"/>
     <w:qFormat/>
     <w:rsid w:val="00FA4609"/>
@@ -4529,10 +4361,11 @@
       <w:szCs w:val="24"/>
     </w:rPr>
   </w:style>
-  <w:style w:type="paragraph" w:styleId="1">
+  <w:style w:type="paragraph" w:styleId="Heading1">
     <w:name w:val="heading 1"/>
-    <w:basedOn w:val="a"/>
-    <w:next w:val="a"/>
+    <w:name w:val="heading 1"/>
+    <w:basedOn w:val="Normal"/>
+    <w:next w:val="Normal"/>
     <w:qFormat/>
     <w:rsid w:val="00D90021"/>
     <w:pPr>
@@ -4548,10 +4381,11 @@
       <w:szCs w:val="32"/>
     </w:rPr>
   </w:style>
-  <w:style w:type="paragraph" w:styleId="2">
+  <w:style w:type="paragraph" w:styleId="Heading2">
     <w:name w:val="heading 2"/>
-    <w:basedOn w:val="a"/>
-    <w:next w:val="a"/>
+    <w:name w:val="heading 2"/>
+    <w:basedOn w:val="Normal"/>
+    <w:next w:val="Normal"/>
     <w:qFormat/>
     <w:rsid w:val="00D90021"/>
     <w:pPr>
@@ -4568,10 +4402,11 @@
       <w:szCs w:val="28"/>
     </w:rPr>
   </w:style>
-  <w:style w:type="paragraph" w:styleId="3">
+  <w:style w:type="paragraph" w:styleId="Heading3">
     <w:name w:val="heading 3"/>
-    <w:basedOn w:val="a"/>
-    <w:next w:val="a"/>
+    <w:name w:val="heading 3"/>
+    <w:basedOn w:val="Normal"/>
+    <w:next w:val="Normal"/>
     <w:qFormat/>
     <w:rsid w:val="00D90021"/>
     <w:pPr>
@@ -4586,11 +4421,12 @@
       <w:szCs w:val="26"/>
     </w:rPr>
   </w:style>
-  <w:style w:type="paragraph" w:styleId="4">
+  <w:style w:type="paragraph" w:styleId="Heading4">
     <w:name w:val="heading 4"/>
-    <w:basedOn w:val="a"/>
-    <w:next w:val="a"/>
-    <w:link w:val="4Char"/>
+    <w:name w:val="heading 4"/>
+    <w:basedOn w:val="Normal"/>
+    <w:next w:val="Normal"/>
+    <w:link w:val="Heading4Char"/>
     <w:unhideWhenUsed/>
     <w:qFormat/>
     <w:rsid w:val="000A4636"/>
@@ -4609,11 +4445,12 @@
       <w:color w:val="4F81BD" w:themeColor="accent1"/>
     </w:rPr>
   </w:style>
-  <w:style w:type="paragraph" w:styleId="5">
+  <w:style w:type="paragraph" w:styleId="Heading5">
     <w:name w:val="heading 5"/>
-    <w:basedOn w:val="a"/>
-    <w:next w:val="a"/>
-    <w:link w:val="5Char"/>
+    <w:name w:val="heading 5"/>
+    <w:basedOn w:val="Normal"/>
+    <w:next w:val="Normal"/>
+    <w:link w:val="Heading5Char"/>
     <w:unhideWhenUsed/>
     <w:qFormat/>
     <w:rsid w:val="000A4636"/>
@@ -4628,13 +4465,15 @@
       <w:color w:val="243F60" w:themeColor="accent1" w:themeShade="7F"/>
     </w:rPr>
   </w:style>
-  <w:style w:type="character" w:default="1" w:styleId="a0">
+  <w:style w:type="character" w:default="1" w:styleId="DefaultParagraphFont">
+    <w:name w:val="Default Paragraph Font"/>
     <w:name w:val="Default Paragraph Font"/>
     <w:uiPriority w:val="1"/>
     <w:semiHidden/>
     <w:unhideWhenUsed/>
   </w:style>
-  <w:style w:type="table" w:default="1" w:styleId="a1">
+  <w:style w:type="table" w:default="1" w:styleId="TableNormal">
+    <w:name w:val="Normal Table"/>
     <w:name w:val="Normal Table"/>
     <w:uiPriority w:val="99"/>
     <w:semiHidden/>
@@ -4650,16 +4489,18 @@
       </w:tblCellMar>
     </w:tblPr>
   </w:style>
-  <w:style w:type="numbering" w:default="1" w:styleId="a2">
+  <w:style w:type="numbering" w:default="1" w:styleId="NoList">
+    <w:name w:val="No List"/>
     <w:name w:val="No List"/>
     <w:uiPriority w:val="99"/>
     <w:semiHidden/>
     <w:unhideWhenUsed/>
   </w:style>
-  <w:style w:type="paragraph" w:styleId="10">
+  <w:style w:type="paragraph" w:styleId="TOC1">
     <w:name w:val="toc 1"/>
-    <w:basedOn w:val="a"/>
-    <w:next w:val="a"/>
+    <w:name w:val="toc 1"/>
+    <w:basedOn w:val="Normal"/>
+    <w:next w:val="Normal"/>
     <w:autoRedefine/>
     <w:uiPriority w:val="39"/>
     <w:rsid w:val="00360CB9"/>
@@ -4670,10 +4511,11 @@
       <w:b/>
     </w:rPr>
   </w:style>
-  <w:style w:type="paragraph" w:styleId="20">
+  <w:style w:type="paragraph" w:styleId="TOC2">
     <w:name w:val="toc 2"/>
-    <w:basedOn w:val="a"/>
-    <w:next w:val="a"/>
+    <w:name w:val="toc 2"/>
+    <w:basedOn w:val="Normal"/>
+    <w:next w:val="Normal"/>
     <w:autoRedefine/>
     <w:uiPriority w:val="39"/>
     <w:rsid w:val="00360CB9"/>
@@ -4682,10 +4524,11 @@
       <w:ind w:left="240"/>
     </w:pPr>
   </w:style>
-  <w:style w:type="paragraph" w:styleId="30">
+  <w:style w:type="paragraph" w:styleId="TOC3">
     <w:name w:val="toc 3"/>
-    <w:basedOn w:val="a"/>
-    <w:next w:val="a"/>
+    <w:name w:val="toc 3"/>
+    <w:basedOn w:val="Normal"/>
+    <w:next w:val="Normal"/>
     <w:autoRedefine/>
     <w:uiPriority w:val="39"/>
     <w:rsid w:val="00360CB9"/>
@@ -4694,10 +4537,11 @@
       <w:ind w:left="480"/>
     </w:pPr>
   </w:style>
-  <w:style w:type="paragraph" w:styleId="40">
+  <w:style w:type="paragraph" w:styleId="TOC4">
     <w:name w:val="toc 4"/>
-    <w:basedOn w:val="a"/>
-    <w:next w:val="a"/>
+    <w:name w:val="toc 4"/>
+    <w:basedOn w:val="Normal"/>
+    <w:next w:val="Normal"/>
     <w:autoRedefine/>
     <w:uiPriority w:val="39"/>
     <w:rsid w:val="00360CB9"/>
@@ -4706,10 +4550,11 @@
       <w:ind w:left="720"/>
     </w:pPr>
   </w:style>
-  <w:style w:type="paragraph" w:styleId="50">
+  <w:style w:type="paragraph" w:styleId="TOC5">
     <w:name w:val="toc 5"/>
-    <w:basedOn w:val="a"/>
-    <w:next w:val="a"/>
+    <w:name w:val="toc 5"/>
+    <w:basedOn w:val="Normal"/>
+    <w:next w:val="Normal"/>
     <w:autoRedefine/>
     <w:semiHidden/>
     <w:rsid w:val="00360CB9"/>
@@ -4718,9 +4563,10 @@
       <w:ind w:left="960"/>
     </w:pPr>
   </w:style>
-  <w:style w:type="character" w:styleId="a3">
+  <w:style w:type="character" w:styleId="Hyperlink">
     <w:name w:val="Hyperlink"/>
-    <w:basedOn w:val="a0"/>
+    <w:name w:val="Hyperlink"/>
+    <w:basedOn w:val="DefaultParagraphFont"/>
     <w:uiPriority w:val="99"/>
     <w:rsid w:val="00360CB9"/>
     <w:rPr>
@@ -4730,7 +4576,8 @@
   </w:style>
   <w:style w:type="paragraph" w:customStyle="1" w:styleId="AxureTOCHeading">
     <w:name w:val="AxureTOCHeading"/>
-    <w:basedOn w:val="a"/>
+    <w:name w:val="AxureTOCHeading"/>
+    <w:basedOn w:val="Normal"/>
     <w:rsid w:val="007B1C0B"/>
     <w:pPr>
       <w:spacing w:before="360"/>
@@ -4744,7 +4591,8 @@
   </w:style>
   <w:style w:type="paragraph" w:customStyle="1" w:styleId="AxureHeading1">
     <w:name w:val="AxureHeading1"/>
-    <w:basedOn w:val="a"/>
+    <w:name w:val="AxureHeading1"/>
+    <w:basedOn w:val="Normal"/>
     <w:rsid w:val="00FA4609"/>
     <w:pPr>
       <w:numPr>
@@ -4760,7 +4608,8 @@
   </w:style>
   <w:style w:type="paragraph" w:customStyle="1" w:styleId="AxureHeading2">
     <w:name w:val="AxureHeading2"/>
-    <w:basedOn w:val="a"/>
+    <w:name w:val="AxureHeading2"/>
+    <w:basedOn w:val="Normal"/>
     <w:rsid w:val="00FA4609"/>
     <w:pPr>
       <w:numPr>
@@ -4776,7 +4625,8 @@
   </w:style>
   <w:style w:type="paragraph" w:customStyle="1" w:styleId="AxureHeading3">
     <w:name w:val="AxureHeading3"/>
-    <w:basedOn w:val="a"/>
+    <w:name w:val="AxureHeading3"/>
+    <w:basedOn w:val="Normal"/>
     <w:rsid w:val="00FA4609"/>
     <w:pPr>
       <w:numPr>
@@ -4793,7 +4643,8 @@
   </w:style>
   <w:style w:type="paragraph" w:customStyle="1" w:styleId="AxureHeading4">
     <w:name w:val="AxureHeading4"/>
-    <w:basedOn w:val="a"/>
+    <w:name w:val="AxureHeading4"/>
+    <w:basedOn w:val="Normal"/>
     <w:rsid w:val="00FA4609"/>
     <w:pPr>
       <w:numPr>
@@ -4811,7 +4662,8 @@
   </w:style>
   <w:style w:type="paragraph" w:customStyle="1" w:styleId="AxureTableHeaderText">
     <w:name w:val="AxureTableHeaderText"/>
-    <w:basedOn w:val="a"/>
+    <w:name w:val="AxureTableHeaderText"/>
+    <w:basedOn w:val="Normal"/>
     <w:rsid w:val="004D04E9"/>
     <w:pPr>
       <w:spacing w:before="60" w:after="60"/>
@@ -4823,7 +4675,8 @@
   </w:style>
   <w:style w:type="paragraph" w:customStyle="1" w:styleId="AxureTableNormalText">
     <w:name w:val="AxureTableNormalText"/>
-    <w:basedOn w:val="a"/>
+    <w:name w:val="AxureTableNormalText"/>
+    <w:basedOn w:val="Normal"/>
     <w:rsid w:val="00FB48F5"/>
     <w:pPr>
       <w:spacing w:before="60" w:after="60"/>
@@ -4834,7 +4687,8 @@
   </w:style>
   <w:style w:type="paragraph" w:customStyle="1" w:styleId="AxureHeadingBasic">
     <w:name w:val="AxureHeadingBasic"/>
-    <w:basedOn w:val="a"/>
+    <w:name w:val="AxureHeadingBasic"/>
+    <w:basedOn w:val="Normal"/>
     <w:rsid w:val="00FA4609"/>
     <w:pPr>
       <w:spacing w:before="240"/>
@@ -4845,9 +4699,10 @@
       <w:u w:val="single"/>
     </w:rPr>
   </w:style>
-  <w:style w:type="paragraph" w:styleId="a4">
+  <w:style w:type="paragraph" w:styleId="DocumentMap">
     <w:name w:val="Document Map"/>
-    <w:basedOn w:val="a"/>
+    <w:name w:val="Document Map"/>
+    <w:basedOn w:val="Normal"/>
     <w:semiHidden/>
     <w:rsid w:val="00D90021"/>
     <w:pPr>
@@ -4859,9 +4714,10 @@
       <w:szCs w:val="20"/>
     </w:rPr>
   </w:style>
-  <w:style w:type="table" w:styleId="a5">
+  <w:style w:type="table" w:styleId="TableGrid">
     <w:name w:val="Table Grid"/>
-    <w:basedOn w:val="a1"/>
+    <w:name w:val="Table Grid"/>
+    <w:basedOn w:val="TableNormal"/>
     <w:rsid w:val="00D90021"/>
     <w:tblPr>
       <w:tblInd w:w="0" w:type="dxa"/>
@@ -4881,10 +4737,11 @@
       </w:tblCellMar>
     </w:tblPr>
   </w:style>
-  <w:style w:type="paragraph" w:styleId="a6">
+  <w:style w:type="paragraph" w:styleId="BalloonText">
     <w:name w:val="Balloon Text"/>
-    <w:basedOn w:val="a"/>
-    <w:link w:val="Char"/>
+    <w:name w:val="Balloon Text"/>
+    <w:basedOn w:val="Normal"/>
+    <w:link w:val="BalloonTextChar"/>
     <w:rsid w:val="007D1422"/>
     <w:rPr>
       <w:rFonts w:ascii="Tahoma" w:hAnsi="Tahoma" w:cs="Tahoma"/>
@@ -4892,10 +4749,11 @@
       <w:szCs w:val="16"/>
     </w:rPr>
   </w:style>
-  <w:style w:type="character" w:customStyle="1" w:styleId="Char">
-    <w:name w:val="批注框文本 Char"/>
-    <w:basedOn w:val="a0"/>
-    <w:link w:val="a6"/>
+  <w:style w:type="character" w:customStyle="1" w:styleId="BalloonTextChar">
+    <w:name w:val="Balloon Text Char"/>
+    <w:name w:val="Balloon Text Char"/>
+    <w:basedOn w:val="DefaultParagraphFont"/>
+    <w:link w:val="BalloonText"/>
     <w:rsid w:val="007D1422"/>
     <w:rPr>
       <w:rFonts w:ascii="Tahoma" w:hAnsi="Tahoma" w:cs="Tahoma"/>
@@ -4905,7 +4763,8 @@
   </w:style>
   <w:style w:type="table" w:customStyle="1" w:styleId="AxureTableStyle">
     <w:name w:val="AxureTableStyle"/>
-    <w:basedOn w:val="a1"/>
+    <w:name w:val="AxureTableStyle"/>
+    <w:basedOn w:val="TableNormal"/>
     <w:uiPriority w:val="99"/>
     <w:rsid w:val="00050CE1"/>
     <w:rPr>
@@ -4955,10 +4814,11 @@
       </w:tcPr>
     </w:tblStylePr>
   </w:style>
-  <w:style w:type="character" w:customStyle="1" w:styleId="4Char">
-    <w:name w:val="标题 4 Char"/>
-    <w:basedOn w:val="a0"/>
-    <w:link w:val="4"/>
+  <w:style w:type="character" w:customStyle="1" w:styleId="Heading4Char">
+    <w:name w:val="Heading 4 Char"/>
+    <w:name w:val="Heading 4 Char"/>
+    <w:basedOn w:val="DefaultParagraphFont"/>
+    <w:link w:val="Heading4"/>
     <w:rsid w:val="000A4636"/>
     <w:rPr>
       <w:rFonts w:asciiTheme="majorHAnsi" w:eastAsiaTheme="majorEastAsia" w:hAnsiTheme="majorHAnsi" w:cstheme="majorBidi"/>
@@ -4971,10 +4831,11 @@
       <w:szCs w:val="24"/>
     </w:rPr>
   </w:style>
-  <w:style w:type="character" w:customStyle="1" w:styleId="5Char">
-    <w:name w:val="标题 5 Char"/>
-    <w:basedOn w:val="a0"/>
-    <w:link w:val="5"/>
+  <w:style w:type="character" w:customStyle="1" w:styleId="Heading5Char">
+    <w:name w:val="Heading 5 Char"/>
+    <w:name w:val="Heading 5 Char"/>
+    <w:basedOn w:val="DefaultParagraphFont"/>
+    <w:link w:val="Heading5"/>
     <w:rsid w:val="000A4636"/>
     <w:rPr>
       <w:rFonts w:asciiTheme="majorHAnsi" w:eastAsiaTheme="majorEastAsia" w:hAnsiTheme="majorHAnsi" w:cstheme="majorBidi"/>
@@ -4985,29 +4846,32 @@
   </w:style>
   <w:style w:type="paragraph" w:customStyle="1" w:styleId="AxureImageParagraph">
     <w:name w:val="AxureImageParagraph"/>
-    <w:basedOn w:val="a"/>
+    <w:name w:val="AxureImageParagraph"/>
+    <w:basedOn w:val="Normal"/>
     <w:qFormat/>
     <w:rsid w:val="00FA3BE0"/>
     <w:pPr>
       <w:jc w:val="center"/>
     </w:pPr>
   </w:style>
-  <w:style w:type="paragraph" w:styleId="a7">
+  <w:style w:type="paragraph" w:styleId="NoSpacing">
     <w:name w:val="No Spacing"/>
-    <w:link w:val="Char0"/>
+    <w:name w:val="No Spacing"/>
+    <w:link w:val="NoSpacingChar"/>
     <w:uiPriority w:val="1"/>
     <w:qFormat/>
     <w:rsid w:val="00093BE1"/>
     <w:rPr>
-      <w:rFonts w:asciiTheme="minorHAnsi" w:hAnsiTheme="minorHAnsi" w:cstheme="minorBidi"/>
+      <w:rFonts w:asciiTheme="minorHAnsi" w:eastAsiaTheme="minorEastAsia" w:hAnsiTheme="minorHAnsi" w:cstheme="minorBidi"/>
       <w:sz w:val="22"/>
       <w:szCs w:val="22"/>
     </w:rPr>
   </w:style>
-  <w:style w:type="character" w:customStyle="1" w:styleId="Char0">
-    <w:name w:val="无间隔 Char"/>
-    <w:basedOn w:val="a0"/>
-    <w:link w:val="a7"/>
+  <w:style w:type="character" w:customStyle="1" w:styleId="NoSpacingChar">
+    <w:name w:val="No Spacing Char"/>
+    <w:name w:val="No Spacing Char"/>
+    <w:basedOn w:val="DefaultParagraphFont"/>
+    <w:link w:val="NoSpacing"/>
     <w:uiPriority w:val="1"/>
     <w:rsid w:val="00093BE1"/>
     <w:rPr>
@@ -5016,10 +4880,11 @@
       <w:szCs w:val="22"/>
     </w:rPr>
   </w:style>
-  <w:style w:type="paragraph" w:styleId="a8">
+  <w:style w:type="paragraph" w:styleId="Header">
     <w:name w:val="header"/>
-    <w:basedOn w:val="a"/>
-    <w:link w:val="Char1"/>
+    <w:name w:val="header"/>
+    <w:basedOn w:val="Normal"/>
+    <w:link w:val="HeaderChar"/>
     <w:uiPriority w:val="99"/>
     <w:rsid w:val="00093BE1"/>
     <w:pPr>
@@ -5030,10 +4895,11 @@
       <w:spacing w:before="0" w:after="0"/>
     </w:pPr>
   </w:style>
-  <w:style w:type="character" w:customStyle="1" w:styleId="Char1">
-    <w:name w:val="页眉 Char"/>
-    <w:basedOn w:val="a0"/>
-    <w:link w:val="a8"/>
+  <w:style w:type="character" w:customStyle="1" w:styleId="HeaderChar">
+    <w:name w:val="Header Char"/>
+    <w:name w:val="Header Char"/>
+    <w:basedOn w:val="DefaultParagraphFont"/>
+    <w:link w:val="Header"/>
     <w:uiPriority w:val="99"/>
     <w:rsid w:val="00093BE1"/>
     <w:rPr>
@@ -5042,10 +4908,11 @@
       <w:szCs w:val="24"/>
     </w:rPr>
   </w:style>
-  <w:style w:type="paragraph" w:styleId="a9">
+  <w:style w:type="paragraph" w:styleId="Footer">
     <w:name w:val="footer"/>
-    <w:basedOn w:val="a"/>
-    <w:link w:val="Char2"/>
+    <w:name w:val="footer"/>
+    <w:basedOn w:val="Normal"/>
+    <w:link w:val="FooterChar"/>
     <w:uiPriority w:val="99"/>
     <w:rsid w:val="00093BE1"/>
     <w:pPr>
@@ -5056,10 +4923,11 @@
       <w:spacing w:before="0" w:after="0"/>
     </w:pPr>
   </w:style>
-  <w:style w:type="character" w:customStyle="1" w:styleId="Char2">
-    <w:name w:val="页脚 Char"/>
-    <w:basedOn w:val="a0"/>
-    <w:link w:val="a9"/>
+  <w:style w:type="character" w:customStyle="1" w:styleId="FooterChar">
+    <w:name w:val="Footer Char"/>
+    <w:name w:val="Footer Char"/>
+    <w:basedOn w:val="DefaultParagraphFont"/>
+    <w:link w:val="Footer"/>
     <w:uiPriority w:val="99"/>
     <w:rsid w:val="00093BE1"/>
     <w:rPr>
@@ -5068,9 +4936,10 @@
       <w:szCs w:val="24"/>
     </w:rPr>
   </w:style>
-  <w:style w:type="character" w:styleId="aa">
+  <w:style w:type="character" w:styleId="PlaceholderText">
     <w:name w:val="Placeholder Text"/>
-    <w:basedOn w:val="a0"/>
+    <w:name w:val="Placeholder Text"/>
+    <w:basedOn w:val="DefaultParagraphFont"/>
     <w:uiPriority w:val="99"/>
     <w:semiHidden/>
     <w:rsid w:val="008840E7"/>
@@ -5080,7 +4949,8 @@
   </w:style>
   <w:style w:type="paragraph" w:customStyle="1" w:styleId="AxureHiddenParagraph">
     <w:name w:val="AxureHiddenParagraph"/>
-    <w:basedOn w:val="a"/>
+    <w:name w:val="AxureHiddenParagraph"/>
+    <w:basedOn w:val="Normal"/>
     <w:qFormat/>
     <w:rsid w:val="000C5777"/>
     <w:pPr>
@@ -5218,6 +5088,32 @@
         </w:p>
       </w:docPartBody>
     </w:docPart>
+    <w:docPart>
+      <w:docPartPr>
+        <w:name w:val="890FD3A9714F4A5CA001A4488C73EB1D"/>
+        <w:category>
+          <w:name w:val="General"/>
+          <w:gallery w:val="placeholder"/>
+        </w:category>
+        <w:types>
+          <w:type w:val="bbPlcHdr"/>
+        </w:types>
+        <w:behaviors>
+          <w:behavior w:val="content"/>
+        </w:behaviors>
+        <w:guid w:val="{AFA1B450-165C-44FC-B5A9-57E62875B6AD}"/>
+      </w:docPartPr>
+      <w:docPartBody>
+        <w:p>
+          <w:pPr>
+            <w:pStyle w:val="890FD3A9714F4A5CA001A4488C73EB1D"/>
+          </w:pPr>
+          <w:r>
+            <w:t>[Type the abstract of the document here. The abstract is typically a short summary of the contents of the document. Type the abstract of the document here. The abstract is typically a short summary of the contents of the document.]</w:t>
+          </w:r>
+        </w:p>
+      </w:docPartBody>
+    </w:docPart>
   </w:docParts>
 </w:glossaryDocument>
 </file>
@@ -5236,29 +5132,21 @@
     <w:charset w:val="00"/>
     <w:family w:val="roman"/>
     <w:pitch w:val="variable"/>
-    <w:sig w:usb0="E0002AFF" w:usb1="C0007841" w:usb2="00000009" w:usb3="00000000" w:csb0="000001FF" w:csb1="00000000"/>
-  </w:font>
-  <w:font w:name="宋体">
-    <w:altName w:val="SimSun"/>
-    <w:panose1 w:val="02010600030101010101"/>
-    <w:charset w:val="86"/>
-    <w:family w:val="auto"/>
-    <w:pitch w:val="variable"/>
-    <w:sig w:usb0="00000003" w:usb1="288F0000" w:usb2="00000016" w:usb3="00000000" w:csb0="00040001" w:csb1="00000000"/>
+    <w:sig w:usb0="20002A87" w:usb1="80000000" w:usb2="00000008" w:usb3="00000000" w:csb0="000001FF" w:csb1="00000000"/>
   </w:font>
   <w:font w:name="Arial">
     <w:panose1 w:val="020B0604020202020204"/>
     <w:charset w:val="00"/>
     <w:family w:val="swiss"/>
     <w:pitch w:val="variable"/>
-    <w:sig w:usb0="E0002AFF" w:usb1="C0007843" w:usb2="00000009" w:usb3="00000000" w:csb0="000001FF" w:csb1="00000000"/>
+    <w:sig w:usb0="20002A87" w:usb1="80000000" w:usb2="00000008" w:usb3="00000000" w:csb0="000001FF" w:csb1="00000000"/>
   </w:font>
   <w:font w:name="Cambria">
     <w:panose1 w:val="02040503050406030204"/>
     <w:charset w:val="00"/>
     <w:family w:val="roman"/>
     <w:pitch w:val="variable"/>
-    <w:sig w:usb0="A00002EF" w:usb1="4000004B" w:usb2="00000000" w:usb3="00000000" w:csb0="0000019F" w:csb1="00000000"/>
+    <w:sig w:usb0="A00002EF" w:usb1="4000004B" w:usb2="00000000" w:usb3="00000000" w:csb0="0000009F" w:csb1="00000000"/>
   </w:font>
   <w:font w:name="Tahoma">
     <w:panose1 w:val="020B0604030504040204"/>
@@ -5272,11 +5160,11 @@
     <w:charset w:val="00"/>
     <w:family w:val="swiss"/>
     <w:pitch w:val="variable"/>
-    <w:sig w:usb0="E10002FF" w:usb1="4000ACFF" w:usb2="00000009" w:usb3="00000000" w:csb0="0000019F" w:csb1="00000000"/>
+    <w:sig w:usb0="A00002EF" w:usb1="4000207B" w:usb2="00000000" w:usb3="00000000" w:csb0="0000009F" w:csb1="00000000"/>
   </w:font>
   <w:font w:name="Arial Unicode MS">
     <w:panose1 w:val="020B0604020202020204"/>
-    <w:charset w:val="86"/>
+    <w:charset w:val="80"/>
     <w:family w:val="swiss"/>
     <w:pitch w:val="variable"/>
     <w:sig w:usb0="F7FFAFFF" w:usb1="E9DFFFFF" w:usb2="0000003F" w:usb3="00000000" w:csb0="003F01FF" w:csb1="00000000"/>
@@ -5294,8 +5182,6 @@
 <file path=word/glossary/settings.xml><?xml version="1.0" encoding="utf-8"?>
 <w:settings xmlns:o="urn:schemas-microsoft-com:office:office" xmlns:r="http://schemas.openxmlformats.org/officeDocument/2006/relationships" xmlns:m="http://schemas.openxmlformats.org/officeDocument/2006/math" xmlns:v="urn:schemas-microsoft-com:vml" xmlns:w10="urn:schemas-microsoft-com:office:word" xmlns:w="http://schemas.openxmlformats.org/wordprocessingml/2006/main" xmlns:sl="http://schemas.openxmlformats.org/schemaLibrary/2006/main">
   <w:view w:val="normal"/>
-  <w:bordersDoNotSurroundHeader/>
-  <w:bordersDoNotSurroundFooter/>
   <w:defaultTabStop w:val="720"/>
   <w:characterSpacingControl w:val="doNotCompress"/>
   <w:compat>
@@ -5303,7 +5189,6 @@
   </w:compat>
   <w:rsids>
     <w:rsidRoot w:val="009D3071"/>
-    <w:rsid w:val="0005772B"/>
     <w:rsid w:val="006B709E"/>
     <w:rsid w:val="009D3071"/>
     <w:rsid w:val="00EF7266"/>
@@ -5322,7 +5207,7 @@
     <m:intLim m:val="subSup"/>
     <m:naryLim m:val="undOvr"/>
   </m:mathPr>
-  <w:themeFontLang w:val="en-US" w:eastAsia="zh-CN"/>
+  <w:themeFontLang w:val="en-US"/>
   <w:clrSchemeMapping w:bg1="light1" w:t1="dark1" w:bg2="light2" w:t2="dark2" w:accent1="accent1" w:accent2="accent2" w:accent3="accent3" w:accent4="accent4" w:accent5="accent5" w:accent6="accent6" w:hyperlink="hyperlink" w:followedHyperlink="followedHyperlink"/>
   <w:decimalSymbol w:val="."/>
   <w:listSeparator w:val=","/>
@@ -5485,18 +5370,18 @@
     <w:lsdException w:name="Bibliography" w:uiPriority="37"/>
     <w:lsdException w:name="TOC Heading" w:uiPriority="39" w:qFormat="1"/>
   </w:latentStyles>
-  <w:style w:type="paragraph" w:default="1" w:styleId="a">
+  <w:style w:type="paragraph" w:default="1" w:styleId="Normal">
     <w:name w:val="Normal"/>
     <w:qFormat/>
     <w:rsid w:val="006B709E"/>
   </w:style>
-  <w:style w:type="character" w:default="1" w:styleId="a0">
+  <w:style w:type="character" w:default="1" w:styleId="DefaultParagraphFont">
     <w:name w:val="Default Paragraph Font"/>
     <w:uiPriority w:val="1"/>
     <w:semiHidden/>
     <w:unhideWhenUsed/>
   </w:style>
-  <w:style w:type="table" w:default="1" w:styleId="a1">
+  <w:style w:type="table" w:default="1" w:styleId="TableNormal">
     <w:name w:val="Normal Table"/>
     <w:uiPriority w:val="99"/>
     <w:semiHidden/>
@@ -5512,7 +5397,7 @@
       </w:tblCellMar>
     </w:tblPr>
   </w:style>
-  <w:style w:type="numbering" w:default="1" w:styleId="a2">
+  <w:style w:type="numbering" w:default="1" w:styleId="NoList">
     <w:name w:val="No List"/>
     <w:uiPriority w:val="99"/>
     <w:semiHidden/>
@@ -5610,9 +5495,9 @@
     <w:name w:val="D611240DFA0845978385236A70B4DE42"/>
     <w:rsid w:val="009D3071"/>
   </w:style>
-  <w:style w:type="character" w:styleId="a3">
+  <w:style w:type="character" w:styleId="PlaceholderText">
     <w:name w:val="Placeholder Text"/>
-    <w:basedOn w:val="a0"/>
+    <w:basedOn w:val="DefaultParagraphFont"/>
     <w:uiPriority w:val="99"/>
     <w:semiHidden/>
     <w:rsid w:val="009D3071"/>
@@ -5970,7 +5855,7 @@
 
 <file path=customXml/item1.xml><?xml version="1.0" encoding="utf-8"?>
 <CoverPageProperties xmlns="http://schemas.microsoft.com/office/2006/coverPageProps">
-  <PublishDate>2012-10-19T00:00:00</PublishDate>
+  <PublishDate/>
   <Abstract/>
   <CompanyAddress/>
   <CompanyPhone/>

--- a/wiki/product desin.docx
+++ b/wiki/product desin.docx
@@ -650,6 +650,16 @@
         <w:br/>
       </w:r>
       <w:r>
+        <w:tab/>
+      </w:r>
+      <w:r>
+        <w:rPr/>
+        <w:t xml:space="preserve">attention</w:t>
+      </w:r>
+      <w:r>
+        <w:br/>
+      </w:r>
+      <w:r>
         <w:rPr/>
         <w:t xml:space="preserve">index</w:t>
       </w:r>
@@ -2199,7 +2209,7 @@
       <w:r>
         <w:drawing>
           <wp:inline>
-            <wp:extent cx="6858000" cy="1952625"/>
+            <wp:extent cx="5981700" cy="1981200"/>
             <wp:docPr name="AXU8.png" id="8"/>
             <wp:cNvGraphicFramePr>
               <a:graphicFrameLocks xmlns:a="http://schemas.openxmlformats.org/drawingml/2006/main" noChangeAspect="1"/>
@@ -2222,7 +2232,7 @@
                   <pic:spPr>
                     <a:xfrm>
                       <a:off x="0" y="0"/>
-                      <a:ext cx="6858000" cy="1952625"/>
+                      <a:ext cx="5981700" cy="1981200"/>
                     </a:xfrm>
                     <a:prstGeom prst="rect"/>
                   </pic:spPr>
@@ -2518,16 +2528,7 @@
         <w:br w:type="page"/>
       </w:r>
       <w:r>
-        <w:t xml:space="preserve">index</w:t>
-      </w:r>
-    </w:p>
-    <w:p>
-      <w:pPr>
-        <w:pStyle w:val="Normal"/>
-      </w:pPr>
-      <w:r>
-        <w:rPr/>
-        <w:t xml:space="preserve">主页面</w:t>
+        <w:t xml:space="preserve">attention</w:t>
       </w:r>
     </w:p>
     <w:p>
@@ -2546,7 +2547,7 @@
       <w:r>
         <w:drawing>
           <wp:inline>
-            <wp:extent cx="6848475" cy="4238625"/>
+            <wp:extent cx="6848475" cy="4371975"/>
             <wp:docPr name="AXU12.png" id="12"/>
             <wp:cNvGraphicFramePr>
               <a:graphicFrameLocks xmlns:a="http://schemas.openxmlformats.org/drawingml/2006/main" noChangeAspect="1"/>
@@ -2569,7 +2570,7 @@
                   <pic:spPr>
                     <a:xfrm>
                       <a:off x="0" y="0"/>
-                      <a:ext cx="6848475" cy="4238625"/>
+                      <a:ext cx="6848475" cy="4371975"/>
                     </a:xfrm>
                     <a:prstGeom prst="rect"/>
                   </pic:spPr>
@@ -2589,46 +2590,16 @@
         <w:br w:type="page"/>
       </w:r>
       <w:r>
-        <w:t xml:space="preserve">comment</w:t>
-      </w:r>
-    </w:p>
-    <w:p>
-      <w:pPr>
-        <w:pStyle w:val="Normal"/>
-      </w:pPr>
-      <w:r>
-        <w:rPr>
-          <w:color w:val="333333"/>
-        </w:rPr>
-        <w:t xml:space="preserve">评论</w:t>
-      </w:r>
-    </w:p>
-    <w:p>
-      <w:pPr>
-        <w:pStyle w:val="Normal"/>
-      </w:pPr>
-      <w:r>
-        <w:rPr>
-          <w:color w:val="333333"/>
-        </w:rPr>
-        <w:t xml:space="preserve"/>
-      </w:r>
-    </w:p>
-    <w:p>
-      <w:pPr>
-        <w:pStyle w:val="Normal"/>
-      </w:pPr>
-      <w:r>
-        <w:rPr>
-          <w:color w:val="333333"/>
-        </w:rPr>
-        <w:t xml:space="preserve">1.</w:t>
-      </w:r>
-      <w:r>
-        <w:rPr>
-          <w:color w:val="333333"/>
-        </w:rPr>
-        <w:t xml:space="preserve">评论以弹出框形式显示在主页面</w:t>
+        <w:t xml:space="preserve">index</w:t>
+      </w:r>
+    </w:p>
+    <w:p>
+      <w:pPr>
+        <w:pStyle w:val="Normal"/>
+      </w:pPr>
+      <w:r>
+        <w:rPr/>
+        <w:t xml:space="preserve">主页面</w:t>
       </w:r>
     </w:p>
     <w:p>
@@ -2647,7 +2618,7 @@
       <w:r>
         <w:drawing>
           <wp:inline>
-            <wp:extent cx="3124200" cy="1990725"/>
+            <wp:extent cx="6848475" cy="4238625"/>
             <wp:docPr name="AXU13.png" id="13"/>
             <wp:cNvGraphicFramePr>
               <a:graphicFrameLocks xmlns:a="http://schemas.openxmlformats.org/drawingml/2006/main" noChangeAspect="1"/>
@@ -2670,7 +2641,7 @@
                   <pic:spPr>
                     <a:xfrm>
                       <a:off x="0" y="0"/>
-                      <a:ext cx="3124200" cy="1990725"/>
+                      <a:ext cx="6848475" cy="4238625"/>
                     </a:xfrm>
                     <a:prstGeom prst="rect"/>
                   </pic:spPr>
@@ -2690,24 +2661,28 @@
         <w:br w:type="page"/>
       </w:r>
       <w:r>
-        <w:t xml:space="preserve">commonlist</w:t>
-      </w:r>
-    </w:p>
-    <w:p>
-      <w:pPr>
-        <w:pStyle w:val="Normal"/>
-      </w:pPr>
-      <w:r>
-        <w:rPr/>
-        <w:t xml:space="preserve">评论列表页</w:t>
-      </w:r>
-    </w:p>
-    <w:p>
-      <w:pPr>
-        <w:pStyle w:val="Normal"/>
-      </w:pPr>
-      <w:r>
-        <w:rPr/>
+        <w:t xml:space="preserve">comment</w:t>
+      </w:r>
+    </w:p>
+    <w:p>
+      <w:pPr>
+        <w:pStyle w:val="Normal"/>
+      </w:pPr>
+      <w:r>
+        <w:rPr>
+          <w:color w:val="333333"/>
+        </w:rPr>
+        <w:t xml:space="preserve">评论</w:t>
+      </w:r>
+    </w:p>
+    <w:p>
+      <w:pPr>
+        <w:pStyle w:val="Normal"/>
+      </w:pPr>
+      <w:r>
+        <w:rPr>
+          <w:color w:val="333333"/>
+        </w:rPr>
         <w:t xml:space="preserve"/>
       </w:r>
     </w:p>
@@ -2716,17 +2691,16 @@
         <w:pStyle w:val="Normal"/>
       </w:pPr>
       <w:r>
-        <w:rPr/>
-        <w:t xml:space="preserve">1.点击网址，可以打开相应的网站；</w:t>
-      </w:r>
-    </w:p>
-    <w:p>
-      <w:pPr>
-        <w:pStyle w:val="Normal"/>
-      </w:pPr>
-      <w:r>
-        <w:rPr/>
-        <w:t xml:space="preserve">2.点击“查看评论”即可查看相应网站的评论；</w:t>
+        <w:rPr>
+          <w:color w:val="333333"/>
+        </w:rPr>
+        <w:t xml:space="preserve">1.</w:t>
+      </w:r>
+      <w:r>
+        <w:rPr>
+          <w:color w:val="333333"/>
+        </w:rPr>
+        <w:t xml:space="preserve">评论以弹出框形式显示在主页面</w:t>
       </w:r>
     </w:p>
     <w:p>
@@ -2745,7 +2719,7 @@
       <w:r>
         <w:drawing>
           <wp:inline>
-            <wp:extent cx="6848475" cy="2943225"/>
+            <wp:extent cx="3124200" cy="1990725"/>
             <wp:docPr name="AXU14.png" id="14"/>
             <wp:cNvGraphicFramePr>
               <a:graphicFrameLocks xmlns:a="http://schemas.openxmlformats.org/drawingml/2006/main" noChangeAspect="1"/>
@@ -2768,7 +2742,7 @@
                   <pic:spPr>
                     <a:xfrm>
                       <a:off x="0" y="0"/>
-                      <a:ext cx="6848475" cy="2943225"/>
+                      <a:ext cx="3124200" cy="1990725"/>
                     </a:xfrm>
                     <a:prstGeom prst="rect"/>
                   </pic:spPr>
@@ -2788,16 +2762,43 @@
         <w:br w:type="page"/>
       </w:r>
       <w:r>
-        <w:t xml:space="preserve">loginedindextopbar</w:t>
-      </w:r>
-    </w:p>
-    <w:p>
-      <w:pPr>
-        <w:pStyle w:val="Normal"/>
-      </w:pPr>
-      <w:r>
-        <w:rPr/>
-        <w:t xml:space="preserve">登录后的页顶</w:t>
+        <w:t xml:space="preserve">commonlist</w:t>
+      </w:r>
+    </w:p>
+    <w:p>
+      <w:pPr>
+        <w:pStyle w:val="Normal"/>
+      </w:pPr>
+      <w:r>
+        <w:rPr/>
+        <w:t xml:space="preserve">评论列表页</w:t>
+      </w:r>
+    </w:p>
+    <w:p>
+      <w:pPr>
+        <w:pStyle w:val="Normal"/>
+      </w:pPr>
+      <w:r>
+        <w:rPr/>
+        <w:t xml:space="preserve"/>
+      </w:r>
+    </w:p>
+    <w:p>
+      <w:pPr>
+        <w:pStyle w:val="Normal"/>
+      </w:pPr>
+      <w:r>
+        <w:rPr/>
+        <w:t xml:space="preserve">1.点击网址，可以打开相应的网站；</w:t>
+      </w:r>
+    </w:p>
+    <w:p>
+      <w:pPr>
+        <w:pStyle w:val="Normal"/>
+      </w:pPr>
+      <w:r>
+        <w:rPr/>
+        <w:t xml:space="preserve">2.点击“查看评论”即可查看相应网站的评论；</w:t>
       </w:r>
     </w:p>
     <w:p>
@@ -2816,7 +2817,7 @@
       <w:r>
         <w:drawing>
           <wp:inline>
-            <wp:extent cx="6848475" cy="200025"/>
+            <wp:extent cx="6848475" cy="2943225"/>
             <wp:docPr name="AXU15.png" id="15"/>
             <wp:cNvGraphicFramePr>
               <a:graphicFrameLocks xmlns:a="http://schemas.openxmlformats.org/drawingml/2006/main" noChangeAspect="1"/>
@@ -2832,6 +2833,77 @@
                   </pic:nvPicPr>
                   <pic:blipFill>
                     <a:blip r:embed="rId_AXURE26"/>
+                    <a:stretch>
+                      <a:fillRect/>
+                    </a:stretch>
+                  </pic:blipFill>
+                  <pic:spPr>
+                    <a:xfrm>
+                      <a:off x="0" y="0"/>
+                      <a:ext cx="6848475" cy="2943225"/>
+                    </a:xfrm>
+                    <a:prstGeom prst="rect"/>
+                  </pic:spPr>
+                </pic:pic>
+              </a:graphicData>
+            </a:graphic>
+          </wp:inline>
+        </w:drawing>
+      </w:r>
+    </w:p>
+    <w:p>
+      <w:pPr>
+        <w:pStyle w:val="AxureHeading2"/>
+        <w:keepNext/>
+      </w:pPr>
+      <w:r>
+        <w:br w:type="page"/>
+      </w:r>
+      <w:r>
+        <w:t xml:space="preserve">loginedindextopbar</w:t>
+      </w:r>
+    </w:p>
+    <w:p>
+      <w:pPr>
+        <w:pStyle w:val="Normal"/>
+      </w:pPr>
+      <w:r>
+        <w:rPr/>
+        <w:t xml:space="preserve">登录后的页顶</w:t>
+      </w:r>
+    </w:p>
+    <w:p>
+      <w:pPr>
+        <w:pStyle w:val="AxureHeading3"/>
+        <w:keepNext/>
+      </w:pPr>
+      <w:r>
+        <w:t xml:space="preserve">User Interface</w:t>
+      </w:r>
+    </w:p>
+    <w:p>
+      <w:pPr>
+        <w:pStyle w:val="AxureImageParagraph"/>
+      </w:pPr>
+      <w:r>
+        <w:drawing>
+          <wp:inline>
+            <wp:extent cx="6848475" cy="200025"/>
+            <wp:docPr name="AXU16.png" id="16"/>
+            <wp:cNvGraphicFramePr>
+              <a:graphicFrameLocks xmlns:a="http://schemas.openxmlformats.org/drawingml/2006/main" noChangeAspect="1"/>
+            </wp:cNvGraphicFramePr>
+            <a:graphic xmlns:a="http://schemas.openxmlformats.org/drawingml/2006/main">
+              <a:graphicData uri="http://schemas.openxmlformats.org/drawingml/2006/picture">
+                <pic:pic xmlns:pic="http://schemas.openxmlformats.org/drawingml/2006/picture">
+                  <pic:nvPicPr>
+                    <pic:cNvPr id="16" name="AXU16.png"/>
+                    <pic:cNvPicPr>
+                      <a:picLocks noChangeAspect="1" noChangeArrowheads="1"/>
+                    </pic:cNvPicPr>
+                  </pic:nvPicPr>
+                  <pic:blipFill>
+                    <a:blip r:embed="rId_AXURE27"/>
                     <a:stretch>
                       <a:fillRect/>
                     </a:stretch>
